--- a/项目总结报告.docx
+++ b/项目总结报告.docx
@@ -1,6 +1,6 @@
 
 <file path=word/document.xml><?xml version="1.0" encoding="utf-8"?>
-<w:document xmlns:wpc="http://schemas.microsoft.com/office/word/2010/wordprocessingCanvas" xmlns:cx="http://schemas.microsoft.com/office/drawing/2014/chartex" xmlns:cx1="http://schemas.microsoft.com/office/drawing/2015/9/8/chartex" xmlns:cx2="http://schemas.microsoft.com/office/drawing/2015/10/21/chartex" xmlns:cx3="http://schemas.microsoft.com/office/drawing/2016/5/9/chartex" xmlns:cx4="http://schemas.microsoft.com/office/drawing/2016/5/10/chartex" xmlns:cx5="http://schemas.microsoft.com/office/drawing/2016/5/11/chartex" xmlns:cx6="http://schemas.microsoft.com/office/drawing/2016/5/12/chartex" xmlns:cx7="http://schemas.microsoft.com/office/drawing/2016/5/13/chartex" xmlns:cx8="http://schemas.microsoft.com/office/drawing/2016/5/14/chartex" xmlns:mc="http://schemas.openxmlformats.org/markup-compatibility/2006" xmlns:aink="http://schemas.microsoft.com/office/drawing/2016/ink" xmlns:am3d="http://schemas.microsoft.com/office/drawing/2017/model3d" xmlns:o="urn:schemas-microsoft-com:office:office" xmlns:r="http://schemas.openxmlformats.org/officeDocument/2006/relationships" xmlns:m="http://schemas.openxmlformats.org/officeDocument/2006/math" xmlns:v="urn:schemas-microsoft-com:vml" xmlns:wp14="http://schemas.microsoft.com/office/word/2010/wordprocessingDrawing" xmlns:wp="http://schemas.openxmlformats.org/drawingml/2006/wordprocessingDrawing" xmlns:w10="urn:schemas-microsoft-com:office:word" xmlns:w="http://schemas.openxmlformats.org/wordprocessingml/2006/main" xmlns:w14="http://schemas.microsoft.com/office/word/2010/wordml" xmlns:w15="http://schemas.microsoft.com/office/word/2012/wordml" xmlns:w16cid="http://schemas.microsoft.com/office/word/2016/wordml/cid" xmlns:w16se="http://schemas.microsoft.com/office/word/2015/wordml/symex" xmlns:wpg="http://schemas.microsoft.com/office/word/2010/wordprocessingGroup" xmlns:wpi="http://schemas.microsoft.com/office/word/2010/wordprocessingInk" xmlns:wne="http://schemas.microsoft.com/office/word/2006/wordml" xmlns:wps="http://schemas.microsoft.com/office/word/2010/wordprocessingShape" mc:Ignorable="w14 w15 w16se w16cid wp14">
+<w:document xmlns:wpc="http://schemas.microsoft.com/office/word/2010/wordprocessingCanvas" xmlns:cx="http://schemas.microsoft.com/office/drawing/2014/chartex" xmlns:cx1="http://schemas.microsoft.com/office/drawing/2015/9/8/chartex" xmlns:cx2="http://schemas.microsoft.com/office/drawing/2015/10/21/chartex" xmlns:cx3="http://schemas.microsoft.com/office/drawing/2016/5/9/chartex" xmlns:cx4="http://schemas.microsoft.com/office/drawing/2016/5/10/chartex" xmlns:cx5="http://schemas.microsoft.com/office/drawing/2016/5/11/chartex" xmlns:cx6="http://schemas.microsoft.com/office/drawing/2016/5/12/chartex" xmlns:cx7="http://schemas.microsoft.com/office/drawing/2016/5/13/chartex" xmlns:cx8="http://schemas.microsoft.com/office/drawing/2016/5/14/chartex" xmlns:mc="http://schemas.openxmlformats.org/markup-compatibility/2006" xmlns:aink="http://schemas.microsoft.com/office/drawing/2016/ink" xmlns:am3d="http://schemas.microsoft.com/office/drawing/2017/model3d" xmlns:o="urn:schemas-microsoft-com:office:office" xmlns:r="http://schemas.openxmlformats.org/officeDocument/2006/relationships" xmlns:m="http://schemas.openxmlformats.org/officeDocument/2006/math" xmlns:v="urn:schemas-microsoft-com:vml" xmlns:wp14="http://schemas.microsoft.com/office/word/2010/wordprocessingDrawing" xmlns:wp="http://schemas.openxmlformats.org/drawingml/2006/wordprocessingDrawing" xmlns:w10="urn:schemas-microsoft-com:office:word" xmlns:w="http://schemas.openxmlformats.org/wordprocessingml/2006/main" xmlns:w14="http://schemas.microsoft.com/office/word/2010/wordml" xmlns:w15="http://schemas.microsoft.com/office/word/2012/wordml" xmlns:w16cex="http://schemas.microsoft.com/office/word/2018/wordml/cex" xmlns:w16cid="http://schemas.microsoft.com/office/word/2016/wordml/cid" xmlns:w16="http://schemas.microsoft.com/office/word/2018/wordml" xmlns:w16se="http://schemas.microsoft.com/office/word/2015/wordml/symex" xmlns:wpg="http://schemas.microsoft.com/office/word/2010/wordprocessingGroup" xmlns:wpi="http://schemas.microsoft.com/office/word/2010/wordprocessingInk" xmlns:wne="http://schemas.microsoft.com/office/word/2006/wordml" xmlns:wps="http://schemas.microsoft.com/office/word/2010/wordprocessingShape" mc:Ignorable="w14 w15 w16se w16cid w16 w16cex wp14">
   <w:body>
     <w:p>
       <w:pPr>
@@ -226,23 +226,12 @@
                 <w:szCs w:val="21"/>
               </w:rPr>
             </w:pPr>
-            <w:proofErr w:type="gramStart"/>
-            <w:r>
-              <w:rPr>
-                <w:rFonts w:hint="eastAsia"/>
-                <w:color w:val="0070C0"/>
-                <w:szCs w:val="21"/>
-              </w:rPr>
-              <w:t>小箱交云作业</w:t>
-            </w:r>
-            <w:proofErr w:type="gramEnd"/>
-            <w:r>
-              <w:rPr>
-                <w:rFonts w:hint="eastAsia"/>
-                <w:color w:val="0070C0"/>
-                <w:szCs w:val="21"/>
-              </w:rPr>
-              <w:t>平台</w:t>
+            <w:r>
+              <w:rPr>
+                <w:rFonts w:hint="eastAsia"/>
+                <w:szCs w:val="21"/>
+              </w:rPr>
+              <w:t>小箱交云作业平台</w:t>
             </w:r>
           </w:p>
         </w:tc>
@@ -421,9 +410,6 @@
         <w:gridCol w:w="3045"/>
       </w:tblGrid>
       <w:tr>
-        <w:trPr>
-          <w:cantSplit/>
-        </w:trPr>
         <w:tc>
           <w:tcPr>
             <w:tcW w:w="8928" w:type="dxa"/>
@@ -452,9 +438,6 @@
         </w:tc>
       </w:tr>
       <w:tr>
-        <w:trPr>
-          <w:cantSplit/>
-        </w:trPr>
         <w:tc>
           <w:tcPr>
             <w:tcW w:w="8928" w:type="dxa"/>
@@ -466,12 +449,16 @@
               <w:snapToGrid w:val="0"/>
               <w:spacing w:line="460" w:lineRule="atLeast"/>
               <w:rPr>
-                <w:szCs w:val="21"/>
-              </w:rPr>
-            </w:pPr>
-            <w:r>
-              <w:rPr>
-                <w:rFonts w:hint="eastAsia"/>
+                <w:b/>
+                <w:bCs/>
+                <w:szCs w:val="21"/>
+              </w:rPr>
+            </w:pPr>
+            <w:r>
+              <w:rPr>
+                <w:rFonts w:hint="eastAsia"/>
+                <w:b/>
+                <w:bCs/>
                 <w:szCs w:val="21"/>
               </w:rPr>
               <w:t>1.</w:t>
@@ -479,12 +466,16 @@
             <w:r>
               <w:rPr>
                 <w:rFonts w:hint="eastAsia"/>
+                <w:b/>
+                <w:bCs/>
                 <w:szCs w:val="21"/>
               </w:rPr>
               <w:t>是</w:t>
             </w:r>
             <w:r>
               <w:rPr>
+                <w:b/>
+                <w:bCs/>
                 <w:szCs w:val="21"/>
               </w:rPr>
               <w:t>否实现了项目</w:t>
@@ -492,12 +483,16 @@
             <w:r>
               <w:rPr>
                 <w:rFonts w:hint="eastAsia"/>
+                <w:b/>
+                <w:bCs/>
                 <w:szCs w:val="21"/>
               </w:rPr>
               <w:t>立</w:t>
             </w:r>
             <w:r>
               <w:rPr>
+                <w:b/>
+                <w:bCs/>
                 <w:szCs w:val="21"/>
               </w:rPr>
               <w:t>项时的所有需求？列出</w:t>
@@ -505,12 +500,16 @@
             <w:r>
               <w:rPr>
                 <w:rFonts w:hint="eastAsia"/>
+                <w:b/>
+                <w:bCs/>
                 <w:szCs w:val="21"/>
               </w:rPr>
               <w:t>实</w:t>
             </w:r>
             <w:r>
               <w:rPr>
+                <w:b/>
+                <w:bCs/>
                 <w:szCs w:val="21"/>
               </w:rPr>
               <w:t>现的新</w:t>
@@ -518,12 +517,16 @@
             <w:r>
               <w:rPr>
                 <w:rFonts w:hint="eastAsia"/>
+                <w:b/>
+                <w:bCs/>
                 <w:szCs w:val="21"/>
               </w:rPr>
               <w:t>增</w:t>
             </w:r>
             <w:r>
               <w:rPr>
+                <w:b/>
+                <w:bCs/>
                 <w:szCs w:val="21"/>
               </w:rPr>
               <w:t>需求</w:t>
@@ -531,12 +534,16 @@
             <w:r>
               <w:rPr>
                 <w:rFonts w:hint="eastAsia"/>
+                <w:b/>
+                <w:bCs/>
                 <w:szCs w:val="21"/>
               </w:rPr>
               <w:t>和</w:t>
             </w:r>
             <w:r>
               <w:rPr>
+                <w:b/>
+                <w:bCs/>
                 <w:szCs w:val="21"/>
               </w:rPr>
               <w:t>未</w:t>
@@ -544,12 +551,16 @@
             <w:r>
               <w:rPr>
                 <w:rFonts w:hint="eastAsia"/>
+                <w:b/>
+                <w:bCs/>
                 <w:szCs w:val="21"/>
               </w:rPr>
               <w:t>实</w:t>
             </w:r>
             <w:r>
               <w:rPr>
+                <w:b/>
+                <w:bCs/>
                 <w:szCs w:val="21"/>
               </w:rPr>
               <w:t>现的需求</w:t>
@@ -557,6 +568,8 @@
             <w:r>
               <w:rPr>
                 <w:rFonts w:hint="eastAsia"/>
+                <w:b/>
+                <w:bCs/>
                 <w:szCs w:val="21"/>
               </w:rPr>
               <w:t>。</w:t>
@@ -567,10 +580,25 @@
               <w:adjustRightInd w:val="0"/>
               <w:snapToGrid w:val="0"/>
               <w:spacing w:line="460" w:lineRule="atLeast"/>
-              <w:rPr>
-                <w:szCs w:val="21"/>
-              </w:rPr>
-            </w:pPr>
+              <w:ind w:firstLineChars="200" w:firstLine="420"/>
+              <w:rPr>
+                <w:szCs w:val="21"/>
+              </w:rPr>
+            </w:pPr>
+            <w:r>
+              <w:rPr>
+                <w:rFonts w:hint="eastAsia"/>
+                <w:szCs w:val="21"/>
+              </w:rPr>
+              <w:t>没有实现立项时的所有需求</w:t>
+            </w:r>
+            <w:r>
+              <w:rPr>
+                <w:rFonts w:hint="eastAsia"/>
+                <w:szCs w:val="21"/>
+              </w:rPr>
+              <w:t>，但是我们将未实现的需求转换为了新增需求进行实现。</w:t>
+            </w:r>
           </w:p>
           <w:p>
             <w:pPr>
@@ -583,48 +611,10 @@
             </w:pPr>
             <w:r>
               <w:rPr>
-                <w:szCs w:val="21"/>
-              </w:rPr>
-              <w:t>2.</w:t>
-            </w:r>
-            <w:r>
-              <w:rPr>
-                <w:rFonts w:hint="eastAsia"/>
-                <w:szCs w:val="21"/>
-              </w:rPr>
-              <w:t>采</w:t>
-            </w:r>
-            <w:r>
-              <w:rPr>
-                <w:szCs w:val="21"/>
-              </w:rPr>
-              <w:t>用哪种架构风格</w:t>
-            </w:r>
-            <w:r>
-              <w:rPr>
-                <w:rFonts w:hint="eastAsia"/>
-                <w:szCs w:val="21"/>
-              </w:rPr>
-              <w:t>？</w:t>
-            </w:r>
-            <w:r>
-              <w:rPr>
-                <w:szCs w:val="21"/>
-              </w:rPr>
-              <w:t>哪</w:t>
-            </w:r>
-            <w:r>
-              <w:rPr>
-                <w:rFonts w:hint="eastAsia"/>
-                <w:szCs w:val="21"/>
-              </w:rPr>
-              <w:t>些</w:t>
-            </w:r>
-            <w:r>
-              <w:rPr>
-                <w:szCs w:val="21"/>
-              </w:rPr>
-              <w:t>设计模式？</w:t>
+                <w:rFonts w:hint="eastAsia"/>
+                <w:szCs w:val="21"/>
+              </w:rPr>
+              <w:t>新增需求：</w:t>
             </w:r>
           </w:p>
           <w:p>
@@ -633,16 +623,22 @@
               <w:snapToGrid w:val="0"/>
               <w:spacing w:line="460" w:lineRule="atLeast"/>
               <w:rPr>
-                <w:rFonts w:hint="eastAsia"/>
-                <w:szCs w:val="21"/>
-              </w:rPr>
-            </w:pPr>
-            <w:r>
-              <w:rPr>
-                <w:rFonts w:hint="eastAsia"/>
-                <w:szCs w:val="21"/>
-              </w:rPr>
-              <w:t>架构风格：微服务</w:t>
+                <w:szCs w:val="21"/>
+              </w:rPr>
+            </w:pPr>
+            <w:r>
+              <w:rPr>
+                <w:rFonts w:hint="eastAsia"/>
+                <w:szCs w:val="21"/>
+              </w:rPr>
+              <w:t>1</w:t>
+            </w:r>
+            <w:r>
+              <w:rPr>
+                <w:rFonts w:hint="eastAsia"/>
+                <w:szCs w:val="21"/>
+              </w:rPr>
+              <w:t>）教师在开课时可以查看所有不在该课程的学生的列表，从中选取学生加入课程</w:t>
             </w:r>
           </w:p>
           <w:p>
@@ -654,6 +650,13 @@
                 <w:szCs w:val="21"/>
               </w:rPr>
             </w:pPr>
+            <w:r>
+              <w:rPr>
+                <w:rFonts w:hint="eastAsia"/>
+                <w:szCs w:val="21"/>
+              </w:rPr>
+              <w:t>未实现的需求有：</w:t>
+            </w:r>
           </w:p>
           <w:p>
             <w:pPr>
@@ -666,15 +669,64 @@
             </w:pPr>
             <w:r>
               <w:rPr>
-                <w:szCs w:val="21"/>
-              </w:rPr>
-              <w:t>3.</w:t>
-            </w:r>
-            <w:r>
-              <w:rPr>
-                <w:szCs w:val="21"/>
-              </w:rPr>
-              <w:t>技术方案有哪些亮点？</w:t>
+                <w:rFonts w:hint="eastAsia"/>
+                <w:szCs w:val="21"/>
+              </w:rPr>
+              <w:t>1</w:t>
+            </w:r>
+            <w:r>
+              <w:rPr>
+                <w:rFonts w:hint="eastAsia"/>
+                <w:szCs w:val="21"/>
+              </w:rPr>
+              <w:t>）教师为所设课程批量从</w:t>
+            </w:r>
+            <w:r>
+              <w:rPr>
+                <w:rFonts w:hint="eastAsia"/>
+                <w:szCs w:val="21"/>
+              </w:rPr>
+              <w:t>e</w:t>
+            </w:r>
+            <w:r>
+              <w:rPr>
+                <w:szCs w:val="21"/>
+              </w:rPr>
+              <w:t>xcel</w:t>
+            </w:r>
+            <w:r>
+              <w:rPr>
+                <w:rFonts w:hint="eastAsia"/>
+                <w:szCs w:val="21"/>
+              </w:rPr>
+              <w:t>文件中导入学生信息。我们之所以没有实现该需求是因为我们认为该需求本身存在问题，我们</w:t>
+            </w:r>
+            <w:r>
+              <w:rPr>
+                <w:rFonts w:hint="eastAsia"/>
+                <w:szCs w:val="21"/>
+              </w:rPr>
+              <w:t>无法保证教师传入的学生一定在系统中存在，同时我们也不知道</w:t>
+            </w:r>
+            <w:r>
+              <w:rPr>
+                <w:rFonts w:hint="eastAsia"/>
+                <w:szCs w:val="21"/>
+              </w:rPr>
+              <w:t>e</w:t>
+            </w:r>
+            <w:r>
+              <w:rPr>
+                <w:szCs w:val="21"/>
+              </w:rPr>
+              <w:t>xcel</w:t>
+            </w:r>
+            <w:r>
+              <w:rPr>
+                <w:rFonts w:hint="eastAsia"/>
+                <w:szCs w:val="21"/>
+              </w:rPr>
+              <w:t>文件的具体格式，所以我们将该需求转换为了上文提到的新增需求。</w:t>
             </w:r>
           </w:p>
           <w:p>
@@ -693,21 +745,1129 @@
               <w:snapToGrid w:val="0"/>
               <w:spacing w:line="460" w:lineRule="atLeast"/>
               <w:rPr>
-                <w:szCs w:val="21"/>
-              </w:rPr>
-            </w:pPr>
+                <w:b/>
+                <w:bCs/>
+                <w:szCs w:val="21"/>
+              </w:rPr>
+            </w:pPr>
+            <w:r>
+              <w:rPr>
+                <w:b/>
+                <w:bCs/>
+                <w:szCs w:val="21"/>
+              </w:rPr>
+              <w:t>2.</w:t>
+            </w:r>
+            <w:r>
+              <w:rPr>
+                <w:rFonts w:hint="eastAsia"/>
+                <w:b/>
+                <w:bCs/>
+                <w:szCs w:val="21"/>
+              </w:rPr>
+              <w:t>采</w:t>
+            </w:r>
+            <w:r>
+              <w:rPr>
+                <w:b/>
+                <w:bCs/>
+                <w:szCs w:val="21"/>
+              </w:rPr>
+              <w:t>用哪种架构风格</w:t>
+            </w:r>
+            <w:r>
+              <w:rPr>
+                <w:rFonts w:hint="eastAsia"/>
+                <w:b/>
+                <w:bCs/>
+                <w:szCs w:val="21"/>
+              </w:rPr>
+              <w:t>？</w:t>
+            </w:r>
+            <w:r>
+              <w:rPr>
+                <w:b/>
+                <w:bCs/>
+                <w:szCs w:val="21"/>
+              </w:rPr>
+              <w:t>哪</w:t>
+            </w:r>
+            <w:r>
+              <w:rPr>
+                <w:rFonts w:hint="eastAsia"/>
+                <w:b/>
+                <w:bCs/>
+                <w:szCs w:val="21"/>
+              </w:rPr>
+              <w:t>些</w:t>
+            </w:r>
+            <w:r>
+              <w:rPr>
+                <w:b/>
+                <w:bCs/>
+                <w:szCs w:val="21"/>
+              </w:rPr>
+              <w:t>设计模式？</w:t>
+            </w:r>
           </w:p>
           <w:p>
             <w:pPr>
               <w:adjustRightInd w:val="0"/>
               <w:snapToGrid w:val="0"/>
               <w:spacing w:line="460" w:lineRule="atLeast"/>
-              <w:rPr>
-                <w:szCs w:val="21"/>
-              </w:rPr>
-            </w:pPr>
-            <w:r>
-              <w:rPr>
+              <w:ind w:firstLineChars="200" w:firstLine="420"/>
+              <w:rPr>
+                <w:szCs w:val="21"/>
+              </w:rPr>
+            </w:pPr>
+            <w:r>
+              <w:rPr>
+                <w:rFonts w:hint="eastAsia"/>
+                <w:szCs w:val="21"/>
+              </w:rPr>
+              <w:t>总体上本项目采用了</w:t>
+            </w:r>
+            <w:r>
+              <w:rPr>
+                <w:rFonts w:hint="eastAsia"/>
+                <w:szCs w:val="21"/>
+              </w:rPr>
+              <w:t>B</w:t>
+            </w:r>
+            <w:r>
+              <w:rPr>
+                <w:szCs w:val="21"/>
+              </w:rPr>
+              <w:t>/S</w:t>
+            </w:r>
+            <w:r>
+              <w:rPr>
+                <w:rFonts w:hint="eastAsia"/>
+                <w:szCs w:val="21"/>
+              </w:rPr>
+              <w:t>架构风格。</w:t>
+            </w:r>
+          </w:p>
+          <w:p>
+            <w:pPr>
+              <w:adjustRightInd w:val="0"/>
+              <w:snapToGrid w:val="0"/>
+              <w:spacing w:line="460" w:lineRule="atLeast"/>
+              <w:ind w:firstLineChars="200" w:firstLine="420"/>
+              <w:rPr>
+                <w:szCs w:val="21"/>
+              </w:rPr>
+            </w:pPr>
+            <w:r>
+              <w:rPr>
+                <w:rFonts w:hint="eastAsia"/>
+                <w:szCs w:val="21"/>
+              </w:rPr>
+              <w:t>服务端采用了微服务架构。</w:t>
+            </w:r>
+          </w:p>
+          <w:p>
+            <w:pPr>
+              <w:adjustRightInd w:val="0"/>
+              <w:snapToGrid w:val="0"/>
+              <w:spacing w:line="460" w:lineRule="atLeast"/>
+              <w:ind w:firstLineChars="200" w:firstLine="420"/>
+              <w:rPr>
+                <w:szCs w:val="21"/>
+              </w:rPr>
+            </w:pPr>
+            <w:r>
+              <w:rPr>
+                <w:rFonts w:hint="eastAsia"/>
+                <w:szCs w:val="21"/>
+              </w:rPr>
+              <w:t>本项目采用的设计模式有构建器模式、原型模式、单例模式、</w:t>
+            </w:r>
+            <w:r>
+              <w:rPr>
+                <w:rFonts w:hint="eastAsia"/>
+                <w:szCs w:val="21"/>
+              </w:rPr>
+              <w:t>装饰器模式、外观模式、享元模式、代理模式、职责链模式、中介器模式、观察者模式、访问者模式。</w:t>
+            </w:r>
+          </w:p>
+          <w:p>
+            <w:pPr>
+              <w:adjustRightInd w:val="0"/>
+              <w:snapToGrid w:val="0"/>
+              <w:spacing w:line="460" w:lineRule="atLeast"/>
+              <w:ind w:firstLineChars="200" w:firstLine="420"/>
+              <w:rPr>
+                <w:szCs w:val="21"/>
+              </w:rPr>
+            </w:pPr>
+            <w:r>
+              <w:rPr>
+                <w:rFonts w:hint="eastAsia"/>
+                <w:szCs w:val="21"/>
+              </w:rPr>
+              <w:t>使用构建器模式的场景有在微服务之间通信的时候</w:t>
+            </w:r>
+            <w:r>
+              <w:rPr>
+                <w:rFonts w:hint="eastAsia"/>
+                <w:szCs w:val="21"/>
+              </w:rPr>
+              <w:t>对于</w:t>
+            </w:r>
+            <w:proofErr w:type="spellStart"/>
+            <w:r>
+              <w:rPr>
+                <w:rFonts w:hint="eastAsia"/>
+                <w:szCs w:val="21"/>
+              </w:rPr>
+              <w:t>p</w:t>
+            </w:r>
+            <w:r>
+              <w:rPr>
+                <w:szCs w:val="21"/>
+              </w:rPr>
+              <w:t>rotobuf</w:t>
+            </w:r>
+            <w:proofErr w:type="spellEnd"/>
+            <w:r>
+              <w:rPr>
+                <w:rFonts w:hint="eastAsia"/>
+                <w:szCs w:val="21"/>
+              </w:rPr>
+              <w:t>结构体的组装。</w:t>
+            </w:r>
+          </w:p>
+          <w:p>
+            <w:pPr>
+              <w:adjustRightInd w:val="0"/>
+              <w:snapToGrid w:val="0"/>
+              <w:spacing w:line="460" w:lineRule="atLeast"/>
+              <w:ind w:firstLineChars="200" w:firstLine="420"/>
+              <w:rPr>
+                <w:szCs w:val="21"/>
+              </w:rPr>
+            </w:pPr>
+            <w:r>
+              <w:rPr>
+                <w:rFonts w:hint="eastAsia"/>
+                <w:szCs w:val="21"/>
+              </w:rPr>
+              <w:t>使用原型模式的场景有</w:t>
+            </w:r>
+            <w:r>
+              <w:rPr>
+                <w:rFonts w:hint="eastAsia"/>
+                <w:szCs w:val="21"/>
+              </w:rPr>
+              <w:t>使用</w:t>
+            </w:r>
+            <w:r>
+              <w:rPr>
+                <w:rFonts w:hint="eastAsia"/>
+                <w:szCs w:val="21"/>
+              </w:rPr>
+              <w:t>J</w:t>
+            </w:r>
+            <w:r>
+              <w:rPr>
+                <w:szCs w:val="21"/>
+              </w:rPr>
+              <w:t>WT</w:t>
+            </w:r>
+            <w:r>
+              <w:rPr>
+                <w:rFonts w:hint="eastAsia"/>
+                <w:szCs w:val="21"/>
+              </w:rPr>
+              <w:t>签发</w:t>
+            </w:r>
+            <w:r>
+              <w:rPr>
+                <w:rFonts w:hint="eastAsia"/>
+                <w:szCs w:val="21"/>
+              </w:rPr>
+              <w:t>t</w:t>
+            </w:r>
+            <w:r>
+              <w:rPr>
+                <w:szCs w:val="21"/>
+              </w:rPr>
+              <w:t>oken</w:t>
+            </w:r>
+            <w:r>
+              <w:rPr>
+                <w:rFonts w:hint="eastAsia"/>
+                <w:szCs w:val="21"/>
+              </w:rPr>
+              <w:t>对用户</w:t>
+            </w:r>
+            <w:r>
+              <w:rPr>
+                <w:rFonts w:hint="eastAsia"/>
+                <w:szCs w:val="21"/>
+              </w:rPr>
+              <w:t>进行授权。</w:t>
+            </w:r>
+          </w:p>
+          <w:p>
+            <w:pPr>
+              <w:adjustRightInd w:val="0"/>
+              <w:snapToGrid w:val="0"/>
+              <w:spacing w:line="460" w:lineRule="atLeast"/>
+              <w:ind w:firstLineChars="200" w:firstLine="420"/>
+              <w:rPr>
+                <w:szCs w:val="21"/>
+              </w:rPr>
+            </w:pPr>
+            <w:r>
+              <w:rPr>
+                <w:rFonts w:hint="eastAsia"/>
+                <w:szCs w:val="21"/>
+              </w:rPr>
+              <w:t>使用单例模式的场景是应用网关来进行反向代理。</w:t>
+            </w:r>
+          </w:p>
+          <w:p>
+            <w:pPr>
+              <w:adjustRightInd w:val="0"/>
+              <w:snapToGrid w:val="0"/>
+              <w:spacing w:line="460" w:lineRule="atLeast"/>
+              <w:ind w:firstLineChars="200" w:firstLine="420"/>
+              <w:rPr>
+                <w:szCs w:val="21"/>
+              </w:rPr>
+            </w:pPr>
+            <w:r>
+              <w:rPr>
+                <w:rFonts w:hint="eastAsia"/>
+                <w:szCs w:val="21"/>
+              </w:rPr>
+              <w:t>使用装饰器模式的场景是使用</w:t>
+            </w:r>
+            <w:r>
+              <w:rPr>
+                <w:rFonts w:hint="eastAsia"/>
+                <w:szCs w:val="21"/>
+              </w:rPr>
+              <w:t>g</w:t>
+            </w:r>
+            <w:r>
+              <w:rPr>
+                <w:szCs w:val="21"/>
+              </w:rPr>
+              <w:t>o-plugins</w:t>
+            </w:r>
+            <w:r>
+              <w:rPr>
+                <w:rFonts w:hint="eastAsia"/>
+                <w:szCs w:val="21"/>
+              </w:rPr>
+              <w:t>配置个性化的微服务。</w:t>
+            </w:r>
+          </w:p>
+          <w:p>
+            <w:pPr>
+              <w:adjustRightInd w:val="0"/>
+              <w:snapToGrid w:val="0"/>
+              <w:spacing w:line="460" w:lineRule="atLeast"/>
+              <w:ind w:firstLineChars="200" w:firstLine="420"/>
+              <w:rPr>
+                <w:szCs w:val="21"/>
+              </w:rPr>
+            </w:pPr>
+            <w:r>
+              <w:rPr>
+                <w:rFonts w:hint="eastAsia"/>
+                <w:szCs w:val="21"/>
+              </w:rPr>
+              <w:t>使用外观模式的场景是使用网关进行反向代理。</w:t>
+            </w:r>
+          </w:p>
+          <w:p>
+            <w:pPr>
+              <w:adjustRightInd w:val="0"/>
+              <w:snapToGrid w:val="0"/>
+              <w:spacing w:line="460" w:lineRule="atLeast"/>
+              <w:ind w:firstLineChars="200" w:firstLine="420"/>
+              <w:rPr>
+                <w:szCs w:val="21"/>
+              </w:rPr>
+            </w:pPr>
+            <w:r>
+              <w:rPr>
+                <w:rFonts w:hint="eastAsia"/>
+                <w:szCs w:val="21"/>
+              </w:rPr>
+              <w:t>使用享元模式的场景是对于微服务中对于客户结构体的复用。</w:t>
+            </w:r>
+          </w:p>
+          <w:p>
+            <w:pPr>
+              <w:adjustRightInd w:val="0"/>
+              <w:snapToGrid w:val="0"/>
+              <w:spacing w:line="460" w:lineRule="atLeast"/>
+              <w:ind w:firstLineChars="200" w:firstLine="420"/>
+              <w:rPr>
+                <w:szCs w:val="21"/>
+              </w:rPr>
+            </w:pPr>
+            <w:r>
+              <w:rPr>
+                <w:rFonts w:hint="eastAsia"/>
+                <w:szCs w:val="21"/>
+              </w:rPr>
+              <w:t>使用代理模式的场景是使用网关对于后端微服务进行反向代理。</w:t>
+            </w:r>
+          </w:p>
+          <w:p>
+            <w:pPr>
+              <w:adjustRightInd w:val="0"/>
+              <w:snapToGrid w:val="0"/>
+              <w:spacing w:line="460" w:lineRule="atLeast"/>
+              <w:ind w:firstLineChars="200" w:firstLine="420"/>
+              <w:rPr>
+                <w:szCs w:val="21"/>
+              </w:rPr>
+            </w:pPr>
+            <w:r>
+              <w:rPr>
+                <w:rFonts w:hint="eastAsia"/>
+                <w:szCs w:val="21"/>
+              </w:rPr>
+              <w:t>使用职责链模式的场景是使用</w:t>
+            </w:r>
+            <w:proofErr w:type="spellStart"/>
+            <w:r>
+              <w:rPr>
+                <w:szCs w:val="21"/>
+              </w:rPr>
+              <w:t>Hystrix</w:t>
+            </w:r>
+            <w:proofErr w:type="spellEnd"/>
+            <w:r>
+              <w:rPr>
+                <w:rFonts w:hint="eastAsia"/>
+                <w:szCs w:val="21"/>
+              </w:rPr>
+              <w:t>对后端微服务调用链中出现的错误进行降级处理。</w:t>
+            </w:r>
+          </w:p>
+          <w:p>
+            <w:pPr>
+              <w:adjustRightInd w:val="0"/>
+              <w:snapToGrid w:val="0"/>
+              <w:spacing w:line="460" w:lineRule="atLeast"/>
+              <w:ind w:firstLineChars="200" w:firstLine="420"/>
+              <w:rPr>
+                <w:szCs w:val="21"/>
+              </w:rPr>
+            </w:pPr>
+            <w:r>
+              <w:rPr>
+                <w:rFonts w:hint="eastAsia"/>
+                <w:szCs w:val="21"/>
+              </w:rPr>
+              <w:t>使用</w:t>
+            </w:r>
+            <w:r>
+              <w:rPr>
+                <w:rFonts w:hint="eastAsia"/>
+                <w:szCs w:val="21"/>
+              </w:rPr>
+              <w:t>中介器模式的场景是使用</w:t>
+            </w:r>
+            <w:proofErr w:type="spellStart"/>
+            <w:r>
+              <w:rPr>
+                <w:rFonts w:hint="eastAsia"/>
+                <w:szCs w:val="21"/>
+              </w:rPr>
+              <w:t>N</w:t>
+            </w:r>
+            <w:r>
+              <w:rPr>
+                <w:szCs w:val="21"/>
+              </w:rPr>
+              <w:t>ats</w:t>
+            </w:r>
+            <w:proofErr w:type="spellEnd"/>
+            <w:r>
+              <w:rPr>
+                <w:rFonts w:hint="eastAsia"/>
+                <w:szCs w:val="21"/>
+              </w:rPr>
+              <w:t>消息队列对服务调用者和服务被调用者进行解耦。</w:t>
+            </w:r>
+          </w:p>
+          <w:p>
+            <w:pPr>
+              <w:adjustRightInd w:val="0"/>
+              <w:snapToGrid w:val="0"/>
+              <w:spacing w:line="460" w:lineRule="atLeast"/>
+              <w:ind w:firstLineChars="200" w:firstLine="420"/>
+              <w:rPr>
+                <w:szCs w:val="21"/>
+              </w:rPr>
+            </w:pPr>
+            <w:r>
+              <w:rPr>
+                <w:rFonts w:hint="eastAsia"/>
+                <w:szCs w:val="21"/>
+              </w:rPr>
+              <w:t>使用观察者模式的场景是使用消息订阅和消息发布机制对服务调用者和服务被调用者进行解耦</w:t>
+            </w:r>
+            <w:r>
+              <w:rPr>
+                <w:rFonts w:hint="eastAsia"/>
+                <w:szCs w:val="21"/>
+              </w:rPr>
+              <w:t>，消息订阅方是事件驱动的</w:t>
+            </w:r>
+            <w:r>
+              <w:rPr>
+                <w:rFonts w:hint="eastAsia"/>
+                <w:szCs w:val="21"/>
+              </w:rPr>
+              <w:t>，当其观察到某一特定消息被发送，它会执行特定的函数来进行处理。</w:t>
+            </w:r>
+          </w:p>
+          <w:p>
+            <w:pPr>
+              <w:adjustRightInd w:val="0"/>
+              <w:snapToGrid w:val="0"/>
+              <w:spacing w:line="460" w:lineRule="atLeast"/>
+              <w:ind w:firstLineChars="200" w:firstLine="420"/>
+              <w:rPr>
+                <w:szCs w:val="21"/>
+              </w:rPr>
+            </w:pPr>
+            <w:r>
+              <w:rPr>
+                <w:rFonts w:hint="eastAsia"/>
+                <w:szCs w:val="21"/>
+              </w:rPr>
+              <w:lastRenderedPageBreak/>
+              <w:t>使用访问者模式的场景是</w:t>
+            </w:r>
+            <w:r>
+              <w:rPr>
+                <w:rFonts w:hint="eastAsia"/>
+                <w:szCs w:val="21"/>
+              </w:rPr>
+              <w:t>对于同一接口，用户以学生身份访问和用户以教师身份访问会获得不同的响应。</w:t>
+            </w:r>
+          </w:p>
+          <w:p>
+            <w:pPr>
+              <w:adjustRightInd w:val="0"/>
+              <w:snapToGrid w:val="0"/>
+              <w:spacing w:line="460" w:lineRule="atLeast"/>
+              <w:rPr>
+                <w:szCs w:val="21"/>
+              </w:rPr>
+            </w:pPr>
+          </w:p>
+          <w:p>
+            <w:pPr>
+              <w:adjustRightInd w:val="0"/>
+              <w:snapToGrid w:val="0"/>
+              <w:spacing w:line="460" w:lineRule="atLeast"/>
+              <w:rPr>
+                <w:b/>
+                <w:bCs/>
+                <w:szCs w:val="21"/>
+              </w:rPr>
+            </w:pPr>
+            <w:r>
+              <w:rPr>
+                <w:b/>
+                <w:bCs/>
+                <w:szCs w:val="21"/>
+              </w:rPr>
+              <w:t>3.</w:t>
+            </w:r>
+            <w:r>
+              <w:rPr>
+                <w:b/>
+                <w:bCs/>
+                <w:szCs w:val="21"/>
+              </w:rPr>
+              <w:t>技术方案有哪些亮点？</w:t>
+            </w:r>
+          </w:p>
+          <w:p>
+            <w:pPr>
+              <w:adjustRightInd w:val="0"/>
+              <w:snapToGrid w:val="0"/>
+              <w:spacing w:line="460" w:lineRule="atLeast"/>
+              <w:rPr>
+                <w:szCs w:val="21"/>
+              </w:rPr>
+            </w:pPr>
+            <w:r>
+              <w:rPr>
+                <w:rFonts w:hint="eastAsia"/>
+                <w:szCs w:val="21"/>
+              </w:rPr>
+              <w:t xml:space="preserve"> </w:t>
+            </w:r>
+            <w:r>
+              <w:rPr>
+                <w:szCs w:val="21"/>
+              </w:rPr>
+              <w:t xml:space="preserve"> </w:t>
+            </w:r>
+            <w:r>
+              <w:rPr>
+                <w:rFonts w:hint="eastAsia"/>
+                <w:szCs w:val="21"/>
+              </w:rPr>
+              <w:t>技术方案的亮点在于</w:t>
+            </w:r>
+            <w:r>
+              <w:rPr>
+                <w:rFonts w:hint="eastAsia"/>
+                <w:szCs w:val="21"/>
+              </w:rPr>
+              <w:t>前端使用了</w:t>
+            </w:r>
+            <w:r>
+              <w:rPr>
+                <w:rFonts w:hint="eastAsia"/>
+                <w:szCs w:val="21"/>
+              </w:rPr>
+              <w:t>C</w:t>
+            </w:r>
+            <w:r>
+              <w:rPr>
+                <w:szCs w:val="21"/>
+              </w:rPr>
+              <w:t>anvas Draw</w:t>
+            </w:r>
+            <w:r>
+              <w:rPr>
+                <w:rFonts w:hint="eastAsia"/>
+                <w:szCs w:val="21"/>
+              </w:rPr>
+              <w:t>并且集成了图像清晰度检测与优化；</w:t>
+            </w:r>
+            <w:r>
+              <w:rPr>
+                <w:rFonts w:hint="eastAsia"/>
+                <w:szCs w:val="21"/>
+              </w:rPr>
+              <w:t>后端使用了微服务框架进行开发。</w:t>
+            </w:r>
+          </w:p>
+          <w:p>
+            <w:pPr>
+              <w:adjustRightInd w:val="0"/>
+              <w:snapToGrid w:val="0"/>
+              <w:spacing w:line="460" w:lineRule="atLeast"/>
+              <w:rPr>
+                <w:szCs w:val="21"/>
+              </w:rPr>
+            </w:pPr>
+            <w:r>
+              <w:rPr>
+                <w:rFonts w:hint="eastAsia"/>
+                <w:szCs w:val="21"/>
+              </w:rPr>
+              <w:t xml:space="preserve"> </w:t>
+            </w:r>
+            <w:r>
+              <w:rPr>
+                <w:szCs w:val="21"/>
+              </w:rPr>
+              <w:t xml:space="preserve"> </w:t>
+            </w:r>
+            <w:r>
+              <w:rPr>
+                <w:rFonts w:hint="eastAsia"/>
+                <w:szCs w:val="21"/>
+              </w:rPr>
+              <w:t>前端使用</w:t>
+            </w:r>
+            <w:r>
+              <w:rPr>
+                <w:rFonts w:hint="eastAsia"/>
+                <w:szCs w:val="21"/>
+              </w:rPr>
+              <w:t>C</w:t>
+            </w:r>
+            <w:r>
+              <w:rPr>
+                <w:szCs w:val="21"/>
+              </w:rPr>
+              <w:t>anvas Draw</w:t>
+            </w:r>
+            <w:r>
+              <w:rPr>
+                <w:rFonts w:hint="eastAsia"/>
+                <w:szCs w:val="21"/>
+              </w:rPr>
+              <w:t>来让教师在批改作业的时候可以直接在学生提交的作业上手写批改，最终会将教师批改的信息以点集形式存储。当再次获取批改信息的时候，前端会根据保存的点集信息重新渲染出教师的批改结果。</w:t>
+            </w:r>
+          </w:p>
+          <w:p>
+            <w:pPr>
+              <w:adjustRightInd w:val="0"/>
+              <w:snapToGrid w:val="0"/>
+              <w:spacing w:line="460" w:lineRule="atLeast"/>
+              <w:rPr>
+                <w:rFonts w:hint="eastAsia"/>
+                <w:szCs w:val="21"/>
+              </w:rPr>
+            </w:pPr>
+            <w:r>
+              <w:rPr>
+                <w:rFonts w:hint="eastAsia"/>
+                <w:szCs w:val="21"/>
+              </w:rPr>
+              <w:t xml:space="preserve"> </w:t>
+            </w:r>
+            <w:r>
+              <w:rPr>
+                <w:szCs w:val="21"/>
+              </w:rPr>
+              <w:t xml:space="preserve"> </w:t>
+            </w:r>
+            <w:r>
+              <w:rPr>
+                <w:rFonts w:hint="eastAsia"/>
+                <w:szCs w:val="21"/>
+              </w:rPr>
+              <w:t>同时前端集成了一个使用</w:t>
+            </w:r>
+            <w:r>
+              <w:rPr>
+                <w:rFonts w:hint="eastAsia"/>
+                <w:szCs w:val="21"/>
+              </w:rPr>
+              <w:t>p</w:t>
+            </w:r>
+            <w:r>
+              <w:rPr>
+                <w:szCs w:val="21"/>
+              </w:rPr>
+              <w:t>ython</w:t>
+            </w:r>
+            <w:r>
+              <w:rPr>
+                <w:rFonts w:hint="eastAsia"/>
+                <w:szCs w:val="21"/>
+              </w:rPr>
+              <w:t>开发的图像清晰度优化</w:t>
+            </w:r>
+            <w:r>
+              <w:rPr>
+                <w:rFonts w:hint="eastAsia"/>
+                <w:szCs w:val="21"/>
+              </w:rPr>
+              <w:t>服务，当用户要上传图像时，前端会先引导用户将图像上传到图像清晰度优化服务，该服务会检查图像的清晰度，并且优化图像的清晰度，并将优化结果返回给前端用户，用户再将经过优化的图像上传给后端存储。</w:t>
+            </w:r>
+          </w:p>
+          <w:p>
+            <w:pPr>
+              <w:adjustRightInd w:val="0"/>
+              <w:snapToGrid w:val="0"/>
+              <w:spacing w:line="460" w:lineRule="atLeast"/>
+              <w:rPr>
+                <w:szCs w:val="21"/>
+              </w:rPr>
+            </w:pPr>
+            <w:r>
+              <w:rPr>
+                <w:rFonts w:hint="eastAsia"/>
+                <w:szCs w:val="21"/>
+              </w:rPr>
+              <w:t xml:space="preserve"> </w:t>
+            </w:r>
+            <w:r>
+              <w:rPr>
+                <w:szCs w:val="21"/>
+              </w:rPr>
+              <w:t xml:space="preserve"> </w:t>
+            </w:r>
+            <w:r>
+              <w:rPr>
+                <w:rFonts w:hint="eastAsia"/>
+                <w:szCs w:val="21"/>
+              </w:rPr>
+              <w:t>后端用到了</w:t>
+            </w:r>
+            <w:r>
+              <w:rPr>
+                <w:rFonts w:hint="eastAsia"/>
+                <w:szCs w:val="21"/>
+              </w:rPr>
+              <w:t>负载均衡、消息队列、断路器和链路跟踪这些技术。</w:t>
+            </w:r>
+          </w:p>
+          <w:p>
+            <w:pPr>
+              <w:adjustRightInd w:val="0"/>
+              <w:snapToGrid w:val="0"/>
+              <w:spacing w:line="460" w:lineRule="atLeast"/>
+              <w:rPr>
+                <w:szCs w:val="21"/>
+              </w:rPr>
+            </w:pPr>
+            <w:r>
+              <w:rPr>
+                <w:rFonts w:hint="eastAsia"/>
+                <w:szCs w:val="21"/>
+              </w:rPr>
+              <w:t xml:space="preserve"> </w:t>
+            </w:r>
+            <w:r>
+              <w:rPr>
+                <w:szCs w:val="21"/>
+              </w:rPr>
+              <w:t xml:space="preserve"> </w:t>
+            </w:r>
+            <w:r>
+              <w:rPr>
+                <w:rFonts w:hint="eastAsia"/>
+                <w:szCs w:val="21"/>
+              </w:rPr>
+              <w:t>首先是负载均衡。在后端微服务之间互相调用的时候或者是</w:t>
+            </w:r>
+            <w:r>
+              <w:rPr>
+                <w:rFonts w:hint="eastAsia"/>
+                <w:szCs w:val="21"/>
+              </w:rPr>
+              <w:t>A</w:t>
+            </w:r>
+            <w:r>
+              <w:rPr>
+                <w:szCs w:val="21"/>
+              </w:rPr>
+              <w:t>PI</w:t>
+            </w:r>
+            <w:r>
+              <w:rPr>
+                <w:rFonts w:hint="eastAsia"/>
+                <w:szCs w:val="21"/>
+              </w:rPr>
+              <w:t>服务调用后端微服务的时候，会根据被调用服务的地址采用随机负载均衡的方法选择一个服务发送请求，从而实现请求在被调用服务之间的负载均衡。</w:t>
+            </w:r>
+          </w:p>
+          <w:p>
+            <w:pPr>
+              <w:adjustRightInd w:val="0"/>
+              <w:snapToGrid w:val="0"/>
+              <w:spacing w:line="460" w:lineRule="atLeast"/>
+              <w:rPr>
+                <w:szCs w:val="21"/>
+              </w:rPr>
+            </w:pPr>
+            <w:r>
+              <w:rPr>
+                <w:rFonts w:hint="eastAsia"/>
+                <w:szCs w:val="21"/>
+              </w:rPr>
+              <w:t xml:space="preserve"> </w:t>
+            </w:r>
+            <w:r>
+              <w:rPr>
+                <w:szCs w:val="21"/>
+              </w:rPr>
+              <w:t xml:space="preserve"> </w:t>
+            </w:r>
+            <w:r>
+              <w:rPr>
+                <w:rFonts w:hint="eastAsia"/>
+                <w:szCs w:val="21"/>
+              </w:rPr>
+              <w:t>然后是消息队列。消息队列实现了调用者和被调用者之间的解耦。被调用的服务是事件驱动的，它并不需要调用者的</w:t>
+            </w:r>
+            <w:r>
+              <w:rPr>
+                <w:rFonts w:hint="eastAsia"/>
+                <w:szCs w:val="21"/>
+              </w:rPr>
+              <w:t>显式</w:t>
+            </w:r>
+            <w:r>
+              <w:rPr>
+                <w:rFonts w:hint="eastAsia"/>
+                <w:szCs w:val="21"/>
+              </w:rPr>
+              <w:t>调用</w:t>
+            </w:r>
+            <w:r>
+              <w:rPr>
+                <w:rFonts w:hint="eastAsia"/>
+                <w:szCs w:val="21"/>
+              </w:rPr>
+              <w:t>。</w:t>
+            </w:r>
+            <w:r>
+              <w:rPr>
+                <w:rFonts w:hint="eastAsia"/>
+                <w:szCs w:val="21"/>
+              </w:rPr>
+              <w:t>服务发布消息并不会影响到它正常业务逻辑的执行，就算订阅该消息的服务在执行时出错也不会影响到发布消息的服务的正常执行。</w:t>
+            </w:r>
+          </w:p>
+          <w:p>
+            <w:pPr>
+              <w:adjustRightInd w:val="0"/>
+              <w:snapToGrid w:val="0"/>
+              <w:spacing w:line="460" w:lineRule="atLeast"/>
+              <w:rPr>
+                <w:szCs w:val="21"/>
+              </w:rPr>
+            </w:pPr>
+            <w:r>
+              <w:rPr>
+                <w:szCs w:val="21"/>
+              </w:rPr>
+              <w:t xml:space="preserve">  </w:t>
+            </w:r>
+            <w:r>
+              <w:rPr>
+                <w:rFonts w:hint="eastAsia"/>
+                <w:szCs w:val="21"/>
+              </w:rPr>
+              <w:t>其次是断路器。</w:t>
+            </w:r>
+            <w:r>
+              <w:rPr>
+                <w:rFonts w:hint="eastAsia"/>
+                <w:szCs w:val="21"/>
+              </w:rPr>
+              <w:t>断路器是微服务体系中的保险丝，避免小的故障通过连锁反应造成整个系统瘫痪甚至损坏。在</w:t>
+            </w:r>
+            <w:r>
+              <w:rPr>
+                <w:szCs w:val="21"/>
+              </w:rPr>
+              <w:t>Go-micro</w:t>
+            </w:r>
+            <w:r>
+              <w:rPr>
+                <w:rFonts w:hint="eastAsia"/>
+                <w:szCs w:val="21"/>
+              </w:rPr>
+              <w:t>框架中可以使用插件库</w:t>
+            </w:r>
+            <w:r>
+              <w:rPr>
+                <w:szCs w:val="21"/>
+              </w:rPr>
+              <w:t>Go-plugins</w:t>
+            </w:r>
+            <w:r>
+              <w:rPr>
+                <w:rFonts w:hint="eastAsia"/>
+                <w:szCs w:val="21"/>
+              </w:rPr>
+              <w:t>来为微服务配置断路器，我们可以在断路器中自定义当前微服务调用别的微服务的默认超时时间以及当前微服务的最大并发数。同时可以通过断路器设置当前微服务调用别的微服务的降级函数，用来自定义当当前微服务调用别的微服务的函数失败时的处理动作，从而避免因为某些故障造成连锁反应导致微服务集群崩溃。</w:t>
+            </w:r>
+          </w:p>
+          <w:p>
+            <w:pPr>
+              <w:adjustRightInd w:val="0"/>
+              <w:snapToGrid w:val="0"/>
+              <w:spacing w:line="460" w:lineRule="atLeast"/>
+              <w:rPr>
+                <w:szCs w:val="21"/>
+              </w:rPr>
+            </w:pPr>
+            <w:r>
+              <w:rPr>
+                <w:szCs w:val="21"/>
+              </w:rPr>
+              <w:t xml:space="preserve">  </w:t>
+            </w:r>
+            <w:r>
+              <w:rPr>
+                <w:rFonts w:hint="eastAsia"/>
+                <w:szCs w:val="21"/>
+              </w:rPr>
+              <w:t>最后是链路跟踪。后端使用</w:t>
+            </w:r>
+            <w:r>
+              <w:rPr>
+                <w:rFonts w:hint="eastAsia"/>
+                <w:szCs w:val="21"/>
+              </w:rPr>
+              <w:t>J</w:t>
+            </w:r>
+            <w:r>
+              <w:rPr>
+                <w:szCs w:val="21"/>
+              </w:rPr>
+              <w:t>aeger</w:t>
+            </w:r>
+            <w:r>
+              <w:rPr>
+                <w:rFonts w:hint="eastAsia"/>
+                <w:szCs w:val="21"/>
+              </w:rPr>
+              <w:t>工具来进行链路跟踪。</w:t>
+            </w:r>
+            <w:r>
+              <w:rPr>
+                <w:szCs w:val="21"/>
+              </w:rPr>
+              <w:t>Jaeger</w:t>
+            </w:r>
+            <w:r>
+              <w:rPr>
+                <w:rFonts w:hint="eastAsia"/>
+                <w:szCs w:val="21"/>
+              </w:rPr>
+              <w:t>是一个</w:t>
+            </w:r>
+            <w:r>
+              <w:rPr>
+                <w:szCs w:val="21"/>
+              </w:rPr>
+              <w:t>G</w:t>
+            </w:r>
+            <w:r>
+              <w:rPr>
+                <w:szCs w:val="21"/>
+              </w:rPr>
+              <w:t>o</w:t>
+            </w:r>
+            <w:r>
+              <w:rPr>
+                <w:rFonts w:hint="eastAsia"/>
+                <w:szCs w:val="21"/>
+              </w:rPr>
+              <w:t>语言开发的微服务链路追踪工具，用于分布式系统监控和故障排除，</w:t>
+            </w:r>
+            <w:r>
+              <w:rPr>
+                <w:rFonts w:hint="eastAsia"/>
+                <w:szCs w:val="21"/>
+              </w:rPr>
+              <w:t>它</w:t>
+            </w:r>
+            <w:r>
+              <w:rPr>
+                <w:rFonts w:hint="eastAsia"/>
+                <w:szCs w:val="21"/>
+              </w:rPr>
+              <w:t>的主要特性包括</w:t>
+            </w:r>
+            <w:r>
+              <w:rPr>
+                <w:szCs w:val="21"/>
+              </w:rPr>
+              <w:t xml:space="preserve">:1) </w:t>
+            </w:r>
+            <w:r>
+              <w:rPr>
+                <w:rFonts w:hint="eastAsia"/>
+                <w:szCs w:val="21"/>
+              </w:rPr>
+              <w:t>分布式上下文传播</w:t>
+            </w:r>
+            <w:r>
+              <w:rPr>
+                <w:szCs w:val="21"/>
+              </w:rPr>
+              <w:t xml:space="preserve">2) </w:t>
+            </w:r>
+            <w:r>
+              <w:rPr>
+                <w:rFonts w:hint="eastAsia"/>
+                <w:szCs w:val="21"/>
+              </w:rPr>
+              <w:t>分布式事务监控</w:t>
+            </w:r>
+            <w:r>
+              <w:rPr>
+                <w:szCs w:val="21"/>
+              </w:rPr>
+              <w:t xml:space="preserve">3) </w:t>
+            </w:r>
+            <w:r>
+              <w:rPr>
+                <w:rFonts w:hint="eastAsia"/>
+                <w:szCs w:val="21"/>
+              </w:rPr>
+              <w:t>故障根本原因分析</w:t>
+            </w:r>
+            <w:r>
+              <w:rPr>
+                <w:szCs w:val="21"/>
+              </w:rPr>
+              <w:t xml:space="preserve">4) </w:t>
+            </w:r>
+            <w:r>
+              <w:rPr>
+                <w:rFonts w:hint="eastAsia"/>
+                <w:szCs w:val="21"/>
+              </w:rPr>
+              <w:t>服务依赖关系分析</w:t>
+            </w:r>
+            <w:r>
+              <w:rPr>
+                <w:szCs w:val="21"/>
+              </w:rPr>
+              <w:t xml:space="preserve">5) </w:t>
+            </w:r>
+            <w:r>
+              <w:rPr>
+                <w:rFonts w:hint="eastAsia"/>
+                <w:szCs w:val="21"/>
+              </w:rPr>
+              <w:t>性能</w:t>
+            </w:r>
+            <w:r>
+              <w:rPr>
+                <w:szCs w:val="21"/>
+              </w:rPr>
+              <w:t>/</w:t>
+            </w:r>
+            <w:r>
+              <w:rPr>
+                <w:rFonts w:hint="eastAsia"/>
+                <w:szCs w:val="21"/>
+              </w:rPr>
+              <w:t>延迟优化</w:t>
+            </w:r>
+            <w:r>
+              <w:rPr>
+                <w:rFonts w:hint="eastAsia"/>
+                <w:szCs w:val="21"/>
+              </w:rPr>
+              <w:t>。</w:t>
+            </w:r>
+          </w:p>
+          <w:p>
+            <w:pPr>
+              <w:adjustRightInd w:val="0"/>
+              <w:snapToGrid w:val="0"/>
+              <w:spacing w:line="460" w:lineRule="atLeast"/>
+              <w:rPr>
+                <w:szCs w:val="21"/>
+              </w:rPr>
+            </w:pPr>
+          </w:p>
+          <w:p>
+            <w:pPr>
+              <w:adjustRightInd w:val="0"/>
+              <w:snapToGrid w:val="0"/>
+              <w:spacing w:line="460" w:lineRule="atLeast"/>
+              <w:rPr>
+                <w:b/>
+                <w:bCs/>
+                <w:szCs w:val="21"/>
+              </w:rPr>
+            </w:pPr>
+            <w:r>
+              <w:rPr>
+                <w:b/>
+                <w:bCs/>
                 <w:szCs w:val="21"/>
               </w:rPr>
               <w:t>4.</w:t>
@@ -715,12 +1875,16 @@
             <w:r>
               <w:rPr>
                 <w:rFonts w:hint="eastAsia"/>
+                <w:b/>
+                <w:bCs/>
                 <w:szCs w:val="21"/>
               </w:rPr>
               <w:t>是</w:t>
             </w:r>
             <w:r>
               <w:rPr>
+                <w:b/>
+                <w:bCs/>
                 <w:szCs w:val="21"/>
               </w:rPr>
               <w:t>否做了单元测</w:t>
@@ -728,12 +1892,16 @@
             <w:r>
               <w:rPr>
                 <w:rFonts w:hint="eastAsia"/>
+                <w:b/>
+                <w:bCs/>
                 <w:szCs w:val="21"/>
               </w:rPr>
               <w:t>试</w:t>
             </w:r>
             <w:r>
               <w:rPr>
+                <w:b/>
+                <w:bCs/>
                 <w:szCs w:val="21"/>
               </w:rPr>
               <w:t>？</w:t>
@@ -741,12 +1909,16 @@
             <w:r>
               <w:rPr>
                 <w:rFonts w:hint="eastAsia"/>
+                <w:b/>
+                <w:bCs/>
                 <w:szCs w:val="21"/>
               </w:rPr>
               <w:t>是</w:t>
             </w:r>
             <w:r>
               <w:rPr>
+                <w:b/>
+                <w:bCs/>
                 <w:szCs w:val="21"/>
               </w:rPr>
               <w:t>否做了</w:t>
@@ -754,12 +1926,16 @@
             <w:r>
               <w:rPr>
                 <w:rFonts w:hint="eastAsia"/>
+                <w:b/>
+                <w:bCs/>
                 <w:szCs w:val="21"/>
               </w:rPr>
               <w:t>系统</w:t>
             </w:r>
             <w:r>
               <w:rPr>
+                <w:b/>
+                <w:bCs/>
                 <w:szCs w:val="21"/>
               </w:rPr>
               <w:t>功能测</w:t>
@@ -767,12 +1943,16 @@
             <w:r>
               <w:rPr>
                 <w:rFonts w:hint="eastAsia"/>
+                <w:b/>
+                <w:bCs/>
                 <w:szCs w:val="21"/>
               </w:rPr>
               <w:t>试</w:t>
             </w:r>
             <w:r>
               <w:rPr>
+                <w:b/>
+                <w:bCs/>
                 <w:szCs w:val="21"/>
               </w:rPr>
               <w:t>？是</w:t>
@@ -780,12 +1960,16 @@
             <w:r>
               <w:rPr>
                 <w:rFonts w:hint="eastAsia"/>
+                <w:b/>
+                <w:bCs/>
                 <w:szCs w:val="21"/>
               </w:rPr>
               <w:t>否</w:t>
             </w:r>
             <w:r>
               <w:rPr>
+                <w:b/>
+                <w:bCs/>
                 <w:szCs w:val="21"/>
               </w:rPr>
               <w:t>做了性能测试？是</w:t>
@@ -793,12 +1977,16 @@
             <w:r>
               <w:rPr>
                 <w:rFonts w:hint="eastAsia"/>
+                <w:b/>
+                <w:bCs/>
                 <w:szCs w:val="21"/>
               </w:rPr>
               <w:t>否</w:t>
             </w:r>
             <w:r>
               <w:rPr>
+                <w:b/>
+                <w:bCs/>
                 <w:szCs w:val="21"/>
               </w:rPr>
               <w:t>做</w:t>
@@ -806,12 +1994,16 @@
             <w:r>
               <w:rPr>
                 <w:rFonts w:hint="eastAsia"/>
+                <w:b/>
+                <w:bCs/>
                 <w:szCs w:val="21"/>
               </w:rPr>
               <w:t>了兼</w:t>
             </w:r>
             <w:r>
               <w:rPr>
+                <w:b/>
+                <w:bCs/>
                 <w:szCs w:val="21"/>
               </w:rPr>
               <w:t>容性等其他非功能</w:t>
@@ -819,58 +2011,520 @@
             <w:r>
               <w:rPr>
                 <w:rFonts w:hint="eastAsia"/>
+                <w:b/>
+                <w:bCs/>
                 <w:szCs w:val="21"/>
               </w:rPr>
               <w:t>测</w:t>
             </w:r>
             <w:r>
               <w:rPr>
+                <w:b/>
+                <w:bCs/>
                 <w:szCs w:val="21"/>
               </w:rPr>
               <w:t>试？</w:t>
             </w:r>
           </w:p>
+          <w:p>
+            <w:pPr>
+              <w:spacing w:line="360" w:lineRule="atLeast"/>
+              <w:ind w:firstLineChars="200" w:firstLine="420"/>
+              <w:jc w:val="left"/>
+              <w:rPr>
+                <w:szCs w:val="21"/>
+              </w:rPr>
+            </w:pPr>
+            <w:r>
+              <w:rPr>
+                <w:rFonts w:hint="eastAsia"/>
+                <w:szCs w:val="21"/>
+              </w:rPr>
+              <w:t>本项目进行了单元测试、系统功能测试、性能测试、兼容性测试</w:t>
+            </w:r>
+            <w:r>
+              <w:rPr>
+                <w:rFonts w:hint="eastAsia"/>
+                <w:szCs w:val="21"/>
+              </w:rPr>
+              <w:t>。</w:t>
+            </w:r>
+          </w:p>
+          <w:p>
+            <w:pPr>
+              <w:spacing w:line="360" w:lineRule="atLeast"/>
+              <w:ind w:firstLineChars="200" w:firstLine="420"/>
+              <w:jc w:val="left"/>
+              <w:rPr>
+                <w:szCs w:val="21"/>
+              </w:rPr>
+            </w:pPr>
+            <w:r>
+              <w:rPr>
+                <w:rFonts w:hint="eastAsia"/>
+                <w:szCs w:val="21"/>
+              </w:rPr>
+              <w:lastRenderedPageBreak/>
+              <w:t>单元测试使用的</w:t>
+            </w:r>
+            <w:r>
+              <w:rPr>
+                <w:rFonts w:hint="eastAsia"/>
+                <w:szCs w:val="21"/>
+              </w:rPr>
+              <w:t>工具</w:t>
+            </w:r>
+            <w:r>
+              <w:rPr>
+                <w:rFonts w:hint="eastAsia"/>
+                <w:szCs w:val="21"/>
+              </w:rPr>
+              <w:t>是</w:t>
+            </w:r>
+            <w:r>
+              <w:rPr>
+                <w:rFonts w:hint="eastAsia"/>
+                <w:szCs w:val="21"/>
+              </w:rPr>
+              <w:t>G</w:t>
+            </w:r>
+            <w:r>
+              <w:rPr>
+                <w:szCs w:val="21"/>
+              </w:rPr>
+              <w:t>o test</w:t>
+            </w:r>
+            <w:r>
+              <w:rPr>
+                <w:rFonts w:hint="eastAsia"/>
+                <w:szCs w:val="21"/>
+              </w:rPr>
+              <w:t>和</w:t>
+            </w:r>
+            <w:r>
+              <w:rPr>
+                <w:rFonts w:hint="eastAsia"/>
+                <w:szCs w:val="21"/>
+              </w:rPr>
+              <w:t>G</w:t>
+            </w:r>
+            <w:r>
+              <w:rPr>
+                <w:szCs w:val="21"/>
+              </w:rPr>
+              <w:t>o convey</w:t>
+            </w:r>
+            <w:r>
+              <w:rPr>
+                <w:rFonts w:hint="eastAsia"/>
+                <w:szCs w:val="21"/>
+              </w:rPr>
+              <w:t>。</w:t>
+            </w:r>
+          </w:p>
+          <w:p>
+            <w:pPr>
+              <w:spacing w:line="360" w:lineRule="atLeast"/>
+              <w:ind w:firstLineChars="200" w:firstLine="420"/>
+              <w:jc w:val="left"/>
+              <w:rPr>
+                <w:szCs w:val="21"/>
+              </w:rPr>
+            </w:pPr>
+            <w:r>
+              <w:rPr>
+                <w:rFonts w:hint="eastAsia"/>
+                <w:szCs w:val="21"/>
+              </w:rPr>
+              <w:t>系统功能测试使用的工具是</w:t>
+            </w:r>
+            <w:r>
+              <w:rPr>
+                <w:rFonts w:hint="eastAsia"/>
+                <w:szCs w:val="21"/>
+              </w:rPr>
+              <w:t>C</w:t>
+            </w:r>
+            <w:r>
+              <w:rPr>
+                <w:szCs w:val="21"/>
+              </w:rPr>
+              <w:t>ypress</w:t>
+            </w:r>
+            <w:r>
+              <w:rPr>
+                <w:rFonts w:hint="eastAsia"/>
+                <w:szCs w:val="21"/>
+              </w:rPr>
+              <w:t>，使用</w:t>
+            </w:r>
+            <w:r>
+              <w:rPr>
+                <w:rFonts w:hint="eastAsia"/>
+                <w:szCs w:val="21"/>
+              </w:rPr>
+              <w:t>C</w:t>
+            </w:r>
+            <w:r>
+              <w:rPr>
+                <w:szCs w:val="21"/>
+              </w:rPr>
+              <w:t>ypress</w:t>
+            </w:r>
+            <w:r>
+              <w:rPr>
+                <w:rFonts w:hint="eastAsia"/>
+                <w:szCs w:val="21"/>
+              </w:rPr>
+              <w:t>进行了端到端测试从而测试系统的所有功能。</w:t>
+            </w:r>
+          </w:p>
+          <w:p>
+            <w:pPr>
+              <w:spacing w:line="360" w:lineRule="atLeast"/>
+              <w:ind w:firstLineChars="200" w:firstLine="420"/>
+              <w:jc w:val="left"/>
+              <w:rPr>
+                <w:szCs w:val="21"/>
+              </w:rPr>
+            </w:pPr>
+            <w:r>
+              <w:rPr>
+                <w:rFonts w:hint="eastAsia"/>
+                <w:szCs w:val="21"/>
+              </w:rPr>
+              <w:t>使用</w:t>
+            </w:r>
+            <w:r>
+              <w:rPr>
+                <w:rFonts w:hint="eastAsia"/>
+                <w:szCs w:val="21"/>
+              </w:rPr>
+              <w:t>J</w:t>
+            </w:r>
+            <w:r>
+              <w:rPr>
+                <w:szCs w:val="21"/>
+              </w:rPr>
+              <w:t>Meter</w:t>
+            </w:r>
+            <w:r>
+              <w:rPr>
+                <w:rFonts w:hint="eastAsia"/>
+                <w:szCs w:val="21"/>
+              </w:rPr>
+              <w:t>进行了性能测试。</w:t>
+            </w:r>
+          </w:p>
+          <w:p>
+            <w:pPr>
+              <w:spacing w:line="360" w:lineRule="atLeast"/>
+              <w:ind w:firstLineChars="200" w:firstLine="420"/>
+              <w:jc w:val="left"/>
+              <w:rPr>
+                <w:szCs w:val="21"/>
+              </w:rPr>
+            </w:pPr>
+            <w:r>
+              <w:rPr>
+                <w:rFonts w:hint="eastAsia"/>
+                <w:szCs w:val="21"/>
+              </w:rPr>
+              <w:t>我们使用</w:t>
+            </w:r>
+            <w:r>
+              <w:rPr>
+                <w:rFonts w:hint="eastAsia"/>
+                <w:szCs w:val="21"/>
+              </w:rPr>
+              <w:t>E</w:t>
+            </w:r>
+            <w:r>
+              <w:rPr>
+                <w:szCs w:val="21"/>
+              </w:rPr>
+              <w:t>dge</w:t>
+            </w:r>
+            <w:r>
+              <w:rPr>
+                <w:rFonts w:hint="eastAsia"/>
+                <w:szCs w:val="21"/>
+              </w:rPr>
+              <w:t>浏览器、</w:t>
+            </w:r>
+            <w:r>
+              <w:rPr>
+                <w:rFonts w:hint="eastAsia"/>
+                <w:szCs w:val="21"/>
+              </w:rPr>
+              <w:t>F</w:t>
+            </w:r>
+            <w:r>
+              <w:rPr>
+                <w:szCs w:val="21"/>
+              </w:rPr>
+              <w:t>irefox</w:t>
+            </w:r>
+            <w:r>
+              <w:rPr>
+                <w:rFonts w:hint="eastAsia"/>
+                <w:szCs w:val="21"/>
+              </w:rPr>
+              <w:t>浏览器、</w:t>
+            </w:r>
+            <w:r>
+              <w:rPr>
+                <w:rFonts w:hint="eastAsia"/>
+                <w:szCs w:val="21"/>
+              </w:rPr>
+              <w:t>C</w:t>
+            </w:r>
+            <w:r>
+              <w:rPr>
+                <w:szCs w:val="21"/>
+              </w:rPr>
+              <w:t>hrome</w:t>
+            </w:r>
+            <w:r>
+              <w:rPr>
+                <w:rFonts w:hint="eastAsia"/>
+                <w:szCs w:val="21"/>
+              </w:rPr>
+              <w:t>浏览器、</w:t>
+            </w:r>
+            <w:r>
+              <w:rPr>
+                <w:rFonts w:hint="eastAsia"/>
+                <w:szCs w:val="21"/>
+              </w:rPr>
+              <w:t>S</w:t>
+            </w:r>
+            <w:r>
+              <w:rPr>
+                <w:szCs w:val="21"/>
+              </w:rPr>
+              <w:t>afari</w:t>
+            </w:r>
+            <w:r>
+              <w:rPr>
+                <w:rFonts w:hint="eastAsia"/>
+                <w:szCs w:val="21"/>
+              </w:rPr>
+              <w:t>浏览器和手机内置浏览器访问</w:t>
+            </w:r>
+            <w:r>
+              <w:rPr>
+                <w:rFonts w:hint="eastAsia"/>
+                <w:szCs w:val="21"/>
+              </w:rPr>
+              <w:t>前端，从而测试前端在不同主流浏览器上的显示兼容性。</w:t>
+            </w:r>
+          </w:p>
+          <w:p>
+            <w:pPr>
+              <w:spacing w:line="360" w:lineRule="atLeast"/>
+              <w:rPr>
+                <w:color w:val="0070C0"/>
+                <w:szCs w:val="21"/>
+              </w:rPr>
+            </w:pPr>
+          </w:p>
+        </w:tc>
+      </w:tr>
+      <w:tr>
+        <w:tc>
+          <w:tcPr>
+            <w:tcW w:w="8928" w:type="dxa"/>
+            <w:gridSpan w:val="2"/>
+            <w:shd w:val="pct10" w:color="auto" w:fill="FFFFFF"/>
+          </w:tcPr>
           <w:p>
             <w:pPr>
               <w:spacing w:line="360" w:lineRule="atLeast"/>
               <w:jc w:val="center"/>
               <w:rPr>
+                <w:rFonts w:ascii="宋体"/>
+                <w:b/>
+                <w:szCs w:val="21"/>
+              </w:rPr>
+            </w:pPr>
+            <w:r>
+              <w:rPr>
+                <w:rFonts w:ascii="宋体" w:hint="eastAsia"/>
+                <w:b/>
+                <w:szCs w:val="21"/>
+              </w:rPr>
+              <w:lastRenderedPageBreak/>
+              <w:t>项目组成员对项目的贡献度（%）</w:t>
+            </w:r>
+          </w:p>
+        </w:tc>
+      </w:tr>
+      <w:tr>
+        <w:tc>
+          <w:tcPr>
+            <w:tcW w:w="8928" w:type="dxa"/>
+            <w:gridSpan w:val="2"/>
+          </w:tcPr>
+          <w:p>
+            <w:pPr>
+              <w:adjustRightInd w:val="0"/>
+              <w:snapToGrid w:val="0"/>
+              <w:spacing w:line="460" w:lineRule="atLeast"/>
+              <w:rPr>
+                <w:rFonts w:ascii="宋体"/>
+                <w:szCs w:val="21"/>
+              </w:rPr>
+            </w:pPr>
+            <w:r>
+              <w:rPr>
+                <w:rFonts w:ascii="宋体" w:hint="eastAsia"/>
+                <w:szCs w:val="21"/>
+              </w:rPr>
+              <w:t>程可：2</w:t>
+            </w:r>
+            <w:r>
+              <w:rPr>
+                <w:rFonts w:ascii="宋体"/>
+                <w:szCs w:val="21"/>
+              </w:rPr>
+              <w:t>0</w:t>
+            </w:r>
+            <w:r>
+              <w:rPr>
+                <w:rFonts w:ascii="宋体" w:hint="eastAsia"/>
+                <w:szCs w:val="21"/>
+              </w:rPr>
+              <w:t>%</w:t>
+            </w:r>
+          </w:p>
+          <w:p>
+            <w:pPr>
+              <w:adjustRightInd w:val="0"/>
+              <w:snapToGrid w:val="0"/>
+              <w:spacing w:line="460" w:lineRule="atLeast"/>
+              <w:rPr>
+                <w:rFonts w:ascii="宋体"/>
+                <w:szCs w:val="21"/>
+              </w:rPr>
+            </w:pPr>
+            <w:r>
+              <w:rPr>
+                <w:rFonts w:ascii="宋体" w:hint="eastAsia"/>
+                <w:szCs w:val="21"/>
+              </w:rPr>
+              <w:t>邓诗羿：2</w:t>
+            </w:r>
+            <w:r>
+              <w:rPr>
+                <w:rFonts w:ascii="宋体"/>
+                <w:szCs w:val="21"/>
+              </w:rPr>
+              <w:t>0</w:t>
+            </w:r>
+            <w:r>
+              <w:rPr>
+                <w:rFonts w:ascii="宋体" w:hint="eastAsia"/>
+                <w:szCs w:val="21"/>
+              </w:rPr>
+              <w:t>%</w:t>
+            </w:r>
+          </w:p>
+          <w:p>
+            <w:pPr>
+              <w:adjustRightInd w:val="0"/>
+              <w:snapToGrid w:val="0"/>
+              <w:spacing w:line="460" w:lineRule="atLeast"/>
+              <w:rPr>
+                <w:rFonts w:ascii="宋体"/>
+                <w:szCs w:val="21"/>
+              </w:rPr>
+            </w:pPr>
+            <w:r>
+              <w:rPr>
+                <w:rFonts w:ascii="宋体" w:hint="eastAsia"/>
+                <w:szCs w:val="21"/>
+              </w:rPr>
+              <w:t>蓝浩宁：2</w:t>
+            </w:r>
+            <w:r>
+              <w:rPr>
+                <w:rFonts w:ascii="宋体"/>
+                <w:szCs w:val="21"/>
+              </w:rPr>
+              <w:t>0</w:t>
+            </w:r>
+            <w:r>
+              <w:rPr>
+                <w:rFonts w:ascii="宋体" w:hint="eastAsia"/>
+                <w:szCs w:val="21"/>
+              </w:rPr>
+              <w:t>%</w:t>
+            </w:r>
+          </w:p>
+          <w:p>
+            <w:pPr>
+              <w:adjustRightInd w:val="0"/>
+              <w:snapToGrid w:val="0"/>
+              <w:spacing w:line="460" w:lineRule="atLeast"/>
+              <w:rPr>
+                <w:rFonts w:ascii="宋体"/>
+                <w:szCs w:val="21"/>
+              </w:rPr>
+            </w:pPr>
+            <w:r>
+              <w:rPr>
+                <w:rFonts w:ascii="宋体" w:hint="eastAsia"/>
+                <w:szCs w:val="21"/>
+              </w:rPr>
+              <w:t>刘慎恒：2</w:t>
+            </w:r>
+            <w:r>
+              <w:rPr>
+                <w:rFonts w:ascii="宋体"/>
+                <w:szCs w:val="21"/>
+              </w:rPr>
+              <w:t>0</w:t>
+            </w:r>
+            <w:r>
+              <w:rPr>
+                <w:rFonts w:ascii="宋体" w:hint="eastAsia"/>
+                <w:szCs w:val="21"/>
+              </w:rPr>
+              <w:t>%</w:t>
+            </w:r>
+          </w:p>
+          <w:p>
+            <w:pPr>
+              <w:adjustRightInd w:val="0"/>
+              <w:snapToGrid w:val="0"/>
+              <w:spacing w:line="460" w:lineRule="atLeast"/>
+              <w:rPr>
                 <w:color w:val="0070C0"/>
                 <w:szCs w:val="21"/>
               </w:rPr>
             </w:pPr>
-          </w:p>
-          <w:p>
-            <w:pPr>
-              <w:spacing w:line="360" w:lineRule="atLeast"/>
-              <w:jc w:val="center"/>
-              <w:rPr>
-                <w:color w:val="0070C0"/>
-                <w:szCs w:val="21"/>
-              </w:rPr>
-            </w:pPr>
-            <w:bookmarkStart w:id="0" w:name="_GoBack"/>
-            <w:bookmarkEnd w:id="0"/>
-          </w:p>
-          <w:p>
-            <w:pPr>
-              <w:spacing w:line="360" w:lineRule="atLeast"/>
-              <w:jc w:val="center"/>
-              <w:rPr>
-                <w:color w:val="0070C0"/>
-                <w:szCs w:val="21"/>
-              </w:rPr>
-            </w:pPr>
-          </w:p>
-          <w:p>
-            <w:pPr>
-              <w:spacing w:line="360" w:lineRule="atLeast"/>
-              <w:jc w:val="center"/>
-              <w:rPr>
-                <w:color w:val="0070C0"/>
-                <w:szCs w:val="21"/>
-              </w:rPr>
-            </w:pPr>
+            <w:r>
+              <w:rPr>
+                <w:rFonts w:ascii="宋体" w:hint="eastAsia"/>
+                <w:szCs w:val="21"/>
+              </w:rPr>
+              <w:t>张澳：2</w:t>
+            </w:r>
+            <w:r>
+              <w:rPr>
+                <w:rFonts w:ascii="宋体"/>
+                <w:szCs w:val="21"/>
+              </w:rPr>
+              <w:t>0</w:t>
+            </w:r>
+            <w:r>
+              <w:rPr>
+                <w:rFonts w:ascii="宋体" w:hint="eastAsia"/>
+                <w:szCs w:val="21"/>
+              </w:rPr>
+              <w:t>%</w:t>
+            </w:r>
           </w:p>
         </w:tc>
       </w:tr>
@@ -900,258 +2554,6 @@
                 <w:b/>
                 <w:szCs w:val="21"/>
               </w:rPr>
-              <w:t>项目组成员对项目的贡献度（%）</w:t>
-            </w:r>
-          </w:p>
-        </w:tc>
-      </w:tr>
-      <w:tr>
-        <w:trPr>
-          <w:cantSplit/>
-        </w:trPr>
-        <w:tc>
-          <w:tcPr>
-            <w:tcW w:w="8928" w:type="dxa"/>
-            <w:gridSpan w:val="2"/>
-          </w:tcPr>
-          <w:p>
-            <w:pPr>
-              <w:adjustRightInd w:val="0"/>
-              <w:snapToGrid w:val="0"/>
-              <w:spacing w:line="460" w:lineRule="atLeast"/>
-              <w:rPr>
-                <w:color w:val="0070C0"/>
-                <w:szCs w:val="21"/>
-              </w:rPr>
-            </w:pPr>
-            <w:r>
-              <w:rPr>
-                <w:rFonts w:hint="eastAsia"/>
-                <w:color w:val="0070C0"/>
-                <w:szCs w:val="21"/>
-              </w:rPr>
-              <w:t>程可：</w:t>
-            </w:r>
-            <w:r>
-              <w:rPr>
-                <w:rFonts w:hint="eastAsia"/>
-                <w:color w:val="0070C0"/>
-                <w:szCs w:val="21"/>
-              </w:rPr>
-              <w:t>2</w:t>
-            </w:r>
-            <w:r>
-              <w:rPr>
-                <w:color w:val="0070C0"/>
-                <w:szCs w:val="21"/>
-              </w:rPr>
-              <w:t>0</w:t>
-            </w:r>
-            <w:r>
-              <w:rPr>
-                <w:rFonts w:hint="eastAsia"/>
-                <w:color w:val="0070C0"/>
-                <w:szCs w:val="21"/>
-              </w:rPr>
-              <w:t>%</w:t>
-            </w:r>
-          </w:p>
-          <w:p>
-            <w:pPr>
-              <w:adjustRightInd w:val="0"/>
-              <w:snapToGrid w:val="0"/>
-              <w:spacing w:line="460" w:lineRule="atLeast"/>
-              <w:rPr>
-                <w:color w:val="0070C0"/>
-                <w:szCs w:val="21"/>
-              </w:rPr>
-            </w:pPr>
-            <w:r>
-              <w:rPr>
-                <w:rFonts w:hint="eastAsia"/>
-                <w:color w:val="0070C0"/>
-                <w:szCs w:val="21"/>
-              </w:rPr>
-              <w:t>邓诗羿：</w:t>
-            </w:r>
-            <w:r>
-              <w:rPr>
-                <w:rFonts w:hint="eastAsia"/>
-                <w:color w:val="0070C0"/>
-                <w:szCs w:val="21"/>
-              </w:rPr>
-              <w:t>2</w:t>
-            </w:r>
-            <w:r>
-              <w:rPr>
-                <w:color w:val="0070C0"/>
-                <w:szCs w:val="21"/>
-              </w:rPr>
-              <w:t>0</w:t>
-            </w:r>
-            <w:r>
-              <w:rPr>
-                <w:rFonts w:hint="eastAsia"/>
-                <w:color w:val="0070C0"/>
-                <w:szCs w:val="21"/>
-              </w:rPr>
-              <w:t>%</w:t>
-            </w:r>
-          </w:p>
-          <w:p>
-            <w:pPr>
-              <w:adjustRightInd w:val="0"/>
-              <w:snapToGrid w:val="0"/>
-              <w:spacing w:line="460" w:lineRule="atLeast"/>
-              <w:rPr>
-                <w:color w:val="0070C0"/>
-                <w:szCs w:val="21"/>
-              </w:rPr>
-            </w:pPr>
-            <w:r>
-              <w:rPr>
-                <w:rFonts w:hint="eastAsia"/>
-                <w:color w:val="0070C0"/>
-                <w:szCs w:val="21"/>
-              </w:rPr>
-              <w:t>蓝浩宁：</w:t>
-            </w:r>
-            <w:r>
-              <w:rPr>
-                <w:rFonts w:hint="eastAsia"/>
-                <w:color w:val="0070C0"/>
-                <w:szCs w:val="21"/>
-              </w:rPr>
-              <w:t>2</w:t>
-            </w:r>
-            <w:r>
-              <w:rPr>
-                <w:color w:val="0070C0"/>
-                <w:szCs w:val="21"/>
-              </w:rPr>
-              <w:t>0</w:t>
-            </w:r>
-            <w:r>
-              <w:rPr>
-                <w:rFonts w:hint="eastAsia"/>
-                <w:color w:val="0070C0"/>
-                <w:szCs w:val="21"/>
-              </w:rPr>
-              <w:t>%</w:t>
-            </w:r>
-          </w:p>
-          <w:p>
-            <w:pPr>
-              <w:adjustRightInd w:val="0"/>
-              <w:snapToGrid w:val="0"/>
-              <w:spacing w:line="460" w:lineRule="atLeast"/>
-              <w:rPr>
-                <w:color w:val="0070C0"/>
-                <w:szCs w:val="21"/>
-              </w:rPr>
-            </w:pPr>
-            <w:r>
-              <w:rPr>
-                <w:rFonts w:hint="eastAsia"/>
-                <w:color w:val="0070C0"/>
-                <w:szCs w:val="21"/>
-              </w:rPr>
-              <w:t>刘慎恒：</w:t>
-            </w:r>
-            <w:r>
-              <w:rPr>
-                <w:rFonts w:hint="eastAsia"/>
-                <w:color w:val="0070C0"/>
-                <w:szCs w:val="21"/>
-              </w:rPr>
-              <w:t>2</w:t>
-            </w:r>
-            <w:r>
-              <w:rPr>
-                <w:color w:val="0070C0"/>
-                <w:szCs w:val="21"/>
-              </w:rPr>
-              <w:t>0</w:t>
-            </w:r>
-            <w:r>
-              <w:rPr>
-                <w:rFonts w:hint="eastAsia"/>
-                <w:color w:val="0070C0"/>
-                <w:szCs w:val="21"/>
-              </w:rPr>
-              <w:t>%</w:t>
-            </w:r>
-          </w:p>
-          <w:p>
-            <w:pPr>
-              <w:adjustRightInd w:val="0"/>
-              <w:snapToGrid w:val="0"/>
-              <w:spacing w:line="460" w:lineRule="atLeast"/>
-              <w:rPr>
-                <w:color w:val="0070C0"/>
-                <w:szCs w:val="21"/>
-              </w:rPr>
-            </w:pPr>
-            <w:r>
-              <w:rPr>
-                <w:rFonts w:hint="eastAsia"/>
-                <w:color w:val="0070C0"/>
-                <w:szCs w:val="21"/>
-              </w:rPr>
-              <w:t>张澳：</w:t>
-            </w:r>
-            <w:r>
-              <w:rPr>
-                <w:rFonts w:hint="eastAsia"/>
-                <w:color w:val="0070C0"/>
-                <w:szCs w:val="21"/>
-              </w:rPr>
-              <w:t>2</w:t>
-            </w:r>
-            <w:r>
-              <w:rPr>
-                <w:color w:val="0070C0"/>
-                <w:szCs w:val="21"/>
-              </w:rPr>
-              <w:t>0</w:t>
-            </w:r>
-            <w:r>
-              <w:rPr>
-                <w:rFonts w:hint="eastAsia"/>
-                <w:color w:val="0070C0"/>
-                <w:szCs w:val="21"/>
-              </w:rPr>
-              <w:t>%</w:t>
-            </w:r>
-          </w:p>
-        </w:tc>
-      </w:tr>
-      <w:tr>
-        <w:trPr>
-          <w:cantSplit/>
-        </w:trPr>
-        <w:tc>
-          <w:tcPr>
-            <w:tcW w:w="8928" w:type="dxa"/>
-            <w:gridSpan w:val="2"/>
-            <w:shd w:val="pct10" w:color="auto" w:fill="FFFFFF"/>
-          </w:tcPr>
-          <w:p>
-            <w:pPr>
-              <w:spacing w:line="360" w:lineRule="atLeast"/>
-              <w:jc w:val="center"/>
-              <w:rPr>
-                <w:rFonts w:ascii="宋体"/>
-                <w:b/>
-                <w:szCs w:val="21"/>
-              </w:rPr>
-            </w:pPr>
-            <w:r>
-              <w:rPr>
-                <w:rFonts w:ascii="宋体" w:hint="eastAsia"/>
-                <w:b/>
-                <w:szCs w:val="21"/>
-              </w:rPr>
               <w:t>软件度量</w:t>
             </w:r>
           </w:p>
@@ -1217,6 +2619,111 @@
                 <w:szCs w:val="21"/>
               </w:rPr>
             </w:pPr>
+            <w:r>
+              <w:rPr>
+                <w:rFonts w:ascii="宋体" w:hint="eastAsia"/>
+                <w:szCs w:val="21"/>
+              </w:rPr>
+              <w:t>前端</w:t>
+            </w:r>
+            <w:r>
+              <w:rPr>
+                <w:rFonts w:ascii="宋体" w:hint="eastAsia"/>
+                <w:szCs w:val="21"/>
+              </w:rPr>
+              <w:t>1</w:t>
+            </w:r>
+            <w:r>
+              <w:rPr>
+                <w:rFonts w:ascii="宋体"/>
+                <w:szCs w:val="21"/>
+              </w:rPr>
+              <w:t>1327</w:t>
+            </w:r>
+            <w:r>
+              <w:rPr>
+                <w:rFonts w:ascii="宋体" w:hint="eastAsia"/>
+                <w:szCs w:val="21"/>
+              </w:rPr>
+              <w:t>行</w:t>
+            </w:r>
+            <w:r>
+              <w:rPr>
+                <w:rFonts w:ascii="宋体" w:hint="eastAsia"/>
+                <w:szCs w:val="21"/>
+              </w:rPr>
+              <w:t xml:space="preserve"> +</w:t>
+            </w:r>
+            <w:r>
+              <w:rPr>
+                <w:rFonts w:ascii="宋体"/>
+                <w:szCs w:val="21"/>
+              </w:rPr>
+              <w:t xml:space="preserve"> </w:t>
+            </w:r>
+            <w:r>
+              <w:rPr>
+                <w:rFonts w:ascii="宋体" w:hint="eastAsia"/>
+                <w:szCs w:val="21"/>
+              </w:rPr>
+              <w:t>后端</w:t>
+            </w:r>
+            <w:r>
+              <w:rPr>
+                <w:rFonts w:ascii="宋体"/>
+                <w:szCs w:val="21"/>
+              </w:rPr>
+              <w:t>11</w:t>
+            </w:r>
+            <w:r>
+              <w:rPr>
+                <w:rFonts w:ascii="宋体"/>
+                <w:szCs w:val="21"/>
+              </w:rPr>
+              <w:t>839</w:t>
+            </w:r>
+            <w:r>
+              <w:rPr>
+                <w:rFonts w:ascii="宋体" w:hint="eastAsia"/>
+                <w:szCs w:val="21"/>
+              </w:rPr>
+              <w:t>行</w:t>
+            </w:r>
+            <w:r>
+              <w:rPr>
+                <w:rFonts w:ascii="宋体"/>
+                <w:szCs w:val="21"/>
+              </w:rPr>
+              <w:t xml:space="preserve"> </w:t>
+            </w:r>
+            <w:r>
+              <w:rPr>
+                <w:rFonts w:ascii="宋体" w:hint="eastAsia"/>
+                <w:szCs w:val="21"/>
+              </w:rPr>
+              <w:t>=</w:t>
+            </w:r>
+            <w:r>
+              <w:rPr>
+                <w:rFonts w:ascii="宋体"/>
+                <w:szCs w:val="21"/>
+              </w:rPr>
+              <w:t xml:space="preserve"> </w:t>
+            </w:r>
+            <w:r>
+              <w:rPr>
+                <w:rFonts w:ascii="宋体"/>
+                <w:szCs w:val="21"/>
+              </w:rPr>
+              <w:t>23166</w:t>
+            </w:r>
+            <w:r>
+              <w:rPr>
+                <w:rFonts w:ascii="宋体" w:hint="eastAsia"/>
+                <w:szCs w:val="21"/>
+              </w:rPr>
+              <w:t>行</w:t>
+            </w:r>
           </w:p>
         </w:tc>
       </w:tr>
@@ -1259,6 +2766,76 @@
                 <w:szCs w:val="21"/>
               </w:rPr>
             </w:pPr>
+            <w:r>
+              <w:rPr>
+                <w:rFonts w:ascii="宋体" w:hint="eastAsia"/>
+                <w:szCs w:val="21"/>
+              </w:rPr>
+              <w:t>前端</w:t>
+            </w:r>
+            <w:r>
+              <w:rPr>
+                <w:rFonts w:ascii="宋体"/>
+                <w:szCs w:val="21"/>
+              </w:rPr>
+              <w:t>215</w:t>
+            </w:r>
+            <w:r>
+              <w:rPr>
+                <w:rFonts w:ascii="宋体" w:hint="eastAsia"/>
+                <w:szCs w:val="21"/>
+              </w:rPr>
+              <w:t>行 +</w:t>
+            </w:r>
+            <w:r>
+              <w:rPr>
+                <w:rFonts w:ascii="宋体"/>
+                <w:szCs w:val="21"/>
+              </w:rPr>
+              <w:t xml:space="preserve"> </w:t>
+            </w:r>
+            <w:r>
+              <w:rPr>
+                <w:rFonts w:ascii="宋体" w:hint="eastAsia"/>
+                <w:szCs w:val="21"/>
+              </w:rPr>
+              <w:t>后端1</w:t>
+            </w:r>
+            <w:r>
+              <w:rPr>
+                <w:rFonts w:ascii="宋体"/>
+                <w:szCs w:val="21"/>
+              </w:rPr>
+              <w:t>90</w:t>
+            </w:r>
+            <w:r>
+              <w:rPr>
+                <w:rFonts w:ascii="宋体" w:hint="eastAsia"/>
+                <w:szCs w:val="21"/>
+              </w:rPr>
+              <w:t>行 =</w:t>
+            </w:r>
+            <w:r>
+              <w:rPr>
+                <w:rFonts w:ascii="宋体"/>
+                <w:szCs w:val="21"/>
+              </w:rPr>
+              <w:t xml:space="preserve"> 405</w:t>
+            </w:r>
+            <w:r>
+              <w:rPr>
+                <w:rFonts w:ascii="宋体" w:hint="eastAsia"/>
+                <w:szCs w:val="21"/>
+              </w:rPr>
+              <w:t>行</w:t>
+            </w:r>
+            <w:r>
+              <w:rPr>
+                <w:rFonts w:ascii="宋体"/>
+                <w:szCs w:val="21"/>
+              </w:rPr>
+              <w:t xml:space="preserve"> </w:t>
+            </w:r>
           </w:p>
         </w:tc>
       </w:tr>
@@ -1301,6 +2878,55 @@
                 <w:szCs w:val="21"/>
               </w:rPr>
             </w:pPr>
+            <w:r>
+              <w:rPr>
+                <w:rFonts w:ascii="宋体" w:hint="eastAsia"/>
+                <w:szCs w:val="21"/>
+              </w:rPr>
+              <w:t>前端1</w:t>
+            </w:r>
+            <w:r>
+              <w:rPr>
+                <w:rFonts w:ascii="宋体"/>
+                <w:szCs w:val="21"/>
+              </w:rPr>
+              <w:t xml:space="preserve">57 </w:t>
+            </w:r>
+            <w:r>
+              <w:rPr>
+                <w:rFonts w:ascii="宋体" w:hint="eastAsia"/>
+                <w:szCs w:val="21"/>
+              </w:rPr>
+              <w:t>+</w:t>
+            </w:r>
+            <w:r>
+              <w:rPr>
+                <w:rFonts w:ascii="宋体"/>
+                <w:szCs w:val="21"/>
+              </w:rPr>
+              <w:t xml:space="preserve"> </w:t>
+            </w:r>
+            <w:r>
+              <w:rPr>
+                <w:rFonts w:ascii="宋体" w:hint="eastAsia"/>
+                <w:szCs w:val="21"/>
+              </w:rPr>
+              <w:t>后端</w:t>
+            </w:r>
+            <w:r>
+              <w:rPr>
+                <w:rFonts w:ascii="宋体" w:hint="eastAsia"/>
+                <w:szCs w:val="21"/>
+              </w:rPr>
+              <w:t>3</w:t>
+            </w:r>
+            <w:r>
+              <w:rPr>
+                <w:rFonts w:ascii="宋体"/>
+                <w:szCs w:val="21"/>
+              </w:rPr>
+              <w:t>49 = 506</w:t>
+            </w:r>
           </w:p>
         </w:tc>
       </w:tr>
@@ -1390,16 +3016,83 @@
                 <w:szCs w:val="21"/>
               </w:rPr>
             </w:pPr>
+            <w:r>
+              <w:rPr>
+                <w:rFonts w:hint="eastAsia"/>
+                <w:szCs w:val="21"/>
+              </w:rPr>
+              <w:t>1</w:t>
+            </w:r>
+            <w:r>
+              <w:rPr>
+                <w:szCs w:val="21"/>
+              </w:rPr>
+              <w:t xml:space="preserve">. </w:t>
+            </w:r>
+            <w:r>
+              <w:rPr>
+                <w:rFonts w:hint="eastAsia"/>
+                <w:b/>
+                <w:bCs/>
+                <w:szCs w:val="21"/>
+              </w:rPr>
+              <w:t>如何面对新技术</w:t>
+            </w:r>
+            <w:r>
+              <w:rPr>
+                <w:rFonts w:hint="eastAsia"/>
+                <w:b/>
+                <w:bCs/>
+                <w:szCs w:val="21"/>
+              </w:rPr>
+              <w:t>？</w:t>
+            </w:r>
           </w:p>
           <w:p>
             <w:pPr>
               <w:adjustRightInd w:val="0"/>
               <w:snapToGrid w:val="0"/>
               <w:spacing w:line="460" w:lineRule="atLeast"/>
-              <w:rPr>
-                <w:szCs w:val="21"/>
-              </w:rPr>
-            </w:pPr>
+              <w:ind w:firstLineChars="100" w:firstLine="210"/>
+              <w:rPr>
+                <w:szCs w:val="21"/>
+              </w:rPr>
+            </w:pPr>
+            <w:r>
+              <w:rPr>
+                <w:rFonts w:hint="eastAsia"/>
+                <w:szCs w:val="21"/>
+              </w:rPr>
+              <w:t>我们在本项目中第一次使用了</w:t>
+            </w:r>
+            <w:r>
+              <w:rPr>
+                <w:rFonts w:hint="eastAsia"/>
+                <w:szCs w:val="21"/>
+              </w:rPr>
+              <w:t>Go</w:t>
+            </w:r>
+            <w:r>
+              <w:rPr>
+                <w:rFonts w:hint="eastAsia"/>
+                <w:szCs w:val="21"/>
+              </w:rPr>
+              <w:t>语言的</w:t>
+            </w:r>
+            <w:r>
+              <w:rPr>
+                <w:rFonts w:hint="eastAsia"/>
+                <w:szCs w:val="21"/>
+              </w:rPr>
+              <w:t>Go-micro</w:t>
+            </w:r>
+            <w:r>
+              <w:rPr>
+                <w:rFonts w:hint="eastAsia"/>
+                <w:szCs w:val="21"/>
+              </w:rPr>
+              <w:t>框架进行开发，然而这个框架对于我们来说太过于陌生了，网上也几乎找不到相关的教程。在经过我们的不断摸索与试错之后，后端开发才得以顺利进行。</w:t>
+            </w:r>
           </w:p>
           <w:p>
             <w:pPr>
@@ -1410,6 +3103,136 @@
                 <w:szCs w:val="21"/>
               </w:rPr>
             </w:pPr>
+          </w:p>
+          <w:p>
+            <w:pPr>
+              <w:adjustRightInd w:val="0"/>
+              <w:snapToGrid w:val="0"/>
+              <w:spacing w:line="460" w:lineRule="atLeast"/>
+              <w:rPr>
+                <w:szCs w:val="21"/>
+              </w:rPr>
+            </w:pPr>
+            <w:r>
+              <w:rPr>
+                <w:rFonts w:hint="eastAsia"/>
+                <w:szCs w:val="21"/>
+              </w:rPr>
+              <w:t>2</w:t>
+            </w:r>
+            <w:r>
+              <w:rPr>
+                <w:szCs w:val="21"/>
+              </w:rPr>
+              <w:t xml:space="preserve">. </w:t>
+            </w:r>
+            <w:r>
+              <w:rPr>
+                <w:rFonts w:hint="eastAsia"/>
+                <w:b/>
+                <w:bCs/>
+                <w:szCs w:val="21"/>
+              </w:rPr>
+              <w:t>如何进行软件过程管理</w:t>
+            </w:r>
+            <w:r>
+              <w:rPr>
+                <w:rFonts w:hint="eastAsia"/>
+                <w:b/>
+                <w:bCs/>
+                <w:szCs w:val="21"/>
+              </w:rPr>
+              <w:t>？</w:t>
+            </w:r>
+          </w:p>
+          <w:p>
+            <w:pPr>
+              <w:adjustRightInd w:val="0"/>
+              <w:snapToGrid w:val="0"/>
+              <w:spacing w:line="460" w:lineRule="atLeast"/>
+              <w:ind w:firstLineChars="100" w:firstLine="210"/>
+              <w:rPr>
+                <w:szCs w:val="21"/>
+              </w:rPr>
+            </w:pPr>
+            <w:r>
+              <w:rPr>
+                <w:rFonts w:hint="eastAsia"/>
+                <w:szCs w:val="21"/>
+              </w:rPr>
+              <w:t>虽然我们在开发过程中尽力遵守软件开发过程规范，但是仍然会有因为进度紧张而不遵守规范的情况，而且后果往往是需要付出更多的时间来修复因为没有遵守规范开发而导致的错误。</w:t>
+            </w:r>
+          </w:p>
+          <w:p>
+            <w:pPr>
+              <w:adjustRightInd w:val="0"/>
+              <w:snapToGrid w:val="0"/>
+              <w:spacing w:line="460" w:lineRule="atLeast"/>
+              <w:rPr>
+                <w:szCs w:val="21"/>
+              </w:rPr>
+            </w:pPr>
+          </w:p>
+          <w:p>
+            <w:pPr>
+              <w:adjustRightInd w:val="0"/>
+              <w:snapToGrid w:val="0"/>
+              <w:spacing w:line="460" w:lineRule="atLeast"/>
+              <w:rPr>
+                <w:b/>
+                <w:bCs/>
+                <w:szCs w:val="21"/>
+              </w:rPr>
+            </w:pPr>
+            <w:r>
+              <w:rPr>
+                <w:rFonts w:hint="eastAsia"/>
+                <w:szCs w:val="21"/>
+              </w:rPr>
+              <w:t>3</w:t>
+            </w:r>
+            <w:r>
+              <w:rPr>
+                <w:szCs w:val="21"/>
+              </w:rPr>
+              <w:t xml:space="preserve">. </w:t>
+            </w:r>
+            <w:r>
+              <w:rPr>
+                <w:rFonts w:hint="eastAsia"/>
+                <w:b/>
+                <w:bCs/>
+                <w:szCs w:val="21"/>
+              </w:rPr>
+              <w:t>如何应对进度风险</w:t>
+            </w:r>
+            <w:r>
+              <w:rPr>
+                <w:rFonts w:hint="eastAsia"/>
+                <w:b/>
+                <w:bCs/>
+                <w:szCs w:val="21"/>
+              </w:rPr>
+              <w:t>？</w:t>
+            </w:r>
+          </w:p>
+          <w:p>
+            <w:pPr>
+              <w:adjustRightInd w:val="0"/>
+              <w:snapToGrid w:val="0"/>
+              <w:spacing w:line="460" w:lineRule="atLeast"/>
+              <w:ind w:firstLineChars="200" w:firstLine="420"/>
+              <w:rPr>
+                <w:szCs w:val="21"/>
+              </w:rPr>
+            </w:pPr>
+            <w:r>
+              <w:rPr>
+                <w:rFonts w:hint="eastAsia"/>
+                <w:szCs w:val="21"/>
+              </w:rPr>
+              <w:t>本项目的开发进度相对来说比较紧张，我们的项目也险些无法按期完成。经过这次经历之后我们知道了按照软件需求优先级依次开发软件功能的重要性。</w:t>
+            </w:r>
           </w:p>
           <w:p>
             <w:pPr>
@@ -1453,7 +3276,7 @@
 </file>
 
 <file path=word/endnotes.xml><?xml version="1.0" encoding="utf-8"?>
-<w:endnotes xmlns:wpc="http://schemas.microsoft.com/office/word/2010/wordprocessingCanvas" xmlns:cx="http://schemas.microsoft.com/office/drawing/2014/chartex" xmlns:cx1="http://schemas.microsoft.com/office/drawing/2015/9/8/chartex" xmlns:cx2="http://schemas.microsoft.com/office/drawing/2015/10/21/chartex" xmlns:cx3="http://schemas.microsoft.com/office/drawing/2016/5/9/chartex" xmlns:cx4="http://schemas.microsoft.com/office/drawing/2016/5/10/chartex" xmlns:cx5="http://schemas.microsoft.com/office/drawing/2016/5/11/chartex" xmlns:cx6="http://schemas.microsoft.com/office/drawing/2016/5/12/chartex" xmlns:cx7="http://schemas.microsoft.com/office/drawing/2016/5/13/chartex" xmlns:cx8="http://schemas.microsoft.com/office/drawing/2016/5/14/chartex" xmlns:mc="http://schemas.openxmlformats.org/markup-compatibility/2006" xmlns:aink="http://schemas.microsoft.com/office/drawing/2016/ink" xmlns:am3d="http://schemas.microsoft.com/office/drawing/2017/model3d" xmlns:o="urn:schemas-microsoft-com:office:office" xmlns:r="http://schemas.openxmlformats.org/officeDocument/2006/relationships" xmlns:m="http://schemas.openxmlformats.org/officeDocument/2006/math" xmlns:v="urn:schemas-microsoft-com:vml" xmlns:wp14="http://schemas.microsoft.com/office/word/2010/wordprocessingDrawing" xmlns:wp="http://schemas.openxmlformats.org/drawingml/2006/wordprocessingDrawing" xmlns:w10="urn:schemas-microsoft-com:office:word" xmlns:w="http://schemas.openxmlformats.org/wordprocessingml/2006/main" xmlns:w14="http://schemas.microsoft.com/office/word/2010/wordml" xmlns:w15="http://schemas.microsoft.com/office/word/2012/wordml" xmlns:w16cid="http://schemas.microsoft.com/office/word/2016/wordml/cid" xmlns:w16se="http://schemas.microsoft.com/office/word/2015/wordml/symex" xmlns:wpg="http://schemas.microsoft.com/office/word/2010/wordprocessingGroup" xmlns:wpi="http://schemas.microsoft.com/office/word/2010/wordprocessingInk" xmlns:wne="http://schemas.microsoft.com/office/word/2006/wordml" xmlns:wps="http://schemas.microsoft.com/office/word/2010/wordprocessingShape" mc:Ignorable="w14 w15 w16se w16cid wp14">
+<w:endnotes xmlns:wpc="http://schemas.microsoft.com/office/word/2010/wordprocessingCanvas" xmlns:cx="http://schemas.microsoft.com/office/drawing/2014/chartex" xmlns:cx1="http://schemas.microsoft.com/office/drawing/2015/9/8/chartex" xmlns:cx2="http://schemas.microsoft.com/office/drawing/2015/10/21/chartex" xmlns:cx3="http://schemas.microsoft.com/office/drawing/2016/5/9/chartex" xmlns:cx4="http://schemas.microsoft.com/office/drawing/2016/5/10/chartex" xmlns:cx5="http://schemas.microsoft.com/office/drawing/2016/5/11/chartex" xmlns:cx6="http://schemas.microsoft.com/office/drawing/2016/5/12/chartex" xmlns:cx7="http://schemas.microsoft.com/office/drawing/2016/5/13/chartex" xmlns:cx8="http://schemas.microsoft.com/office/drawing/2016/5/14/chartex" xmlns:mc="http://schemas.openxmlformats.org/markup-compatibility/2006" xmlns:aink="http://schemas.microsoft.com/office/drawing/2016/ink" xmlns:am3d="http://schemas.microsoft.com/office/drawing/2017/model3d" xmlns:o="urn:schemas-microsoft-com:office:office" xmlns:r="http://schemas.openxmlformats.org/officeDocument/2006/relationships" xmlns:m="http://schemas.openxmlformats.org/officeDocument/2006/math" xmlns:v="urn:schemas-microsoft-com:vml" xmlns:wp14="http://schemas.microsoft.com/office/word/2010/wordprocessingDrawing" xmlns:wp="http://schemas.openxmlformats.org/drawingml/2006/wordprocessingDrawing" xmlns:w10="urn:schemas-microsoft-com:office:word" xmlns:w="http://schemas.openxmlformats.org/wordprocessingml/2006/main" xmlns:w14="http://schemas.microsoft.com/office/word/2010/wordml" xmlns:w15="http://schemas.microsoft.com/office/word/2012/wordml" xmlns:w16cex="http://schemas.microsoft.com/office/word/2018/wordml/cex" xmlns:w16cid="http://schemas.microsoft.com/office/word/2016/wordml/cid" xmlns:w16="http://schemas.microsoft.com/office/word/2018/wordml" xmlns:w16se="http://schemas.microsoft.com/office/word/2015/wordml/symex" xmlns:wpg="http://schemas.microsoft.com/office/word/2010/wordprocessingGroup" xmlns:wpi="http://schemas.microsoft.com/office/word/2010/wordprocessingInk" xmlns:wne="http://schemas.microsoft.com/office/word/2006/wordml" xmlns:wps="http://schemas.microsoft.com/office/word/2010/wordprocessingShape" mc:Ignorable="w14 w15 w16se w16cid w16 w16cex wp14">
   <w:endnote w:type="separator" w:id="-1">
     <w:p>
       <w:r>
@@ -1472,7 +3295,7 @@
 </file>
 
 <file path=word/footnotes.xml><?xml version="1.0" encoding="utf-8"?>
-<w:footnotes xmlns:wpc="http://schemas.microsoft.com/office/word/2010/wordprocessingCanvas" xmlns:cx="http://schemas.microsoft.com/office/drawing/2014/chartex" xmlns:cx1="http://schemas.microsoft.com/office/drawing/2015/9/8/chartex" xmlns:cx2="http://schemas.microsoft.com/office/drawing/2015/10/21/chartex" xmlns:cx3="http://schemas.microsoft.com/office/drawing/2016/5/9/chartex" xmlns:cx4="http://schemas.microsoft.com/office/drawing/2016/5/10/chartex" xmlns:cx5="http://schemas.microsoft.com/office/drawing/2016/5/11/chartex" xmlns:cx6="http://schemas.microsoft.com/office/drawing/2016/5/12/chartex" xmlns:cx7="http://schemas.microsoft.com/office/drawing/2016/5/13/chartex" xmlns:cx8="http://schemas.microsoft.com/office/drawing/2016/5/14/chartex" xmlns:mc="http://schemas.openxmlformats.org/markup-compatibility/2006" xmlns:aink="http://schemas.microsoft.com/office/drawing/2016/ink" xmlns:am3d="http://schemas.microsoft.com/office/drawing/2017/model3d" xmlns:o="urn:schemas-microsoft-com:office:office" xmlns:r="http://schemas.openxmlformats.org/officeDocument/2006/relationships" xmlns:m="http://schemas.openxmlformats.org/officeDocument/2006/math" xmlns:v="urn:schemas-microsoft-com:vml" xmlns:wp14="http://schemas.microsoft.com/office/word/2010/wordprocessingDrawing" xmlns:wp="http://schemas.openxmlformats.org/drawingml/2006/wordprocessingDrawing" xmlns:w10="urn:schemas-microsoft-com:office:word" xmlns:w="http://schemas.openxmlformats.org/wordprocessingml/2006/main" xmlns:w14="http://schemas.microsoft.com/office/word/2010/wordml" xmlns:w15="http://schemas.microsoft.com/office/word/2012/wordml" xmlns:w16cid="http://schemas.microsoft.com/office/word/2016/wordml/cid" xmlns:w16se="http://schemas.microsoft.com/office/word/2015/wordml/symex" xmlns:wpg="http://schemas.microsoft.com/office/word/2010/wordprocessingGroup" xmlns:wpi="http://schemas.microsoft.com/office/word/2010/wordprocessingInk" xmlns:wne="http://schemas.microsoft.com/office/word/2006/wordml" xmlns:wps="http://schemas.microsoft.com/office/word/2010/wordprocessingShape" mc:Ignorable="w14 w15 w16se w16cid wp14">
+<w:footnotes xmlns:wpc="http://schemas.microsoft.com/office/word/2010/wordprocessingCanvas" xmlns:cx="http://schemas.microsoft.com/office/drawing/2014/chartex" xmlns:cx1="http://schemas.microsoft.com/office/drawing/2015/9/8/chartex" xmlns:cx2="http://schemas.microsoft.com/office/drawing/2015/10/21/chartex" xmlns:cx3="http://schemas.microsoft.com/office/drawing/2016/5/9/chartex" xmlns:cx4="http://schemas.microsoft.com/office/drawing/2016/5/10/chartex" xmlns:cx5="http://schemas.microsoft.com/office/drawing/2016/5/11/chartex" xmlns:cx6="http://schemas.microsoft.com/office/drawing/2016/5/12/chartex" xmlns:cx7="http://schemas.microsoft.com/office/drawing/2016/5/13/chartex" xmlns:cx8="http://schemas.microsoft.com/office/drawing/2016/5/14/chartex" xmlns:mc="http://schemas.openxmlformats.org/markup-compatibility/2006" xmlns:aink="http://schemas.microsoft.com/office/drawing/2016/ink" xmlns:am3d="http://schemas.microsoft.com/office/drawing/2017/model3d" xmlns:o="urn:schemas-microsoft-com:office:office" xmlns:r="http://schemas.openxmlformats.org/officeDocument/2006/relationships" xmlns:m="http://schemas.openxmlformats.org/officeDocument/2006/math" xmlns:v="urn:schemas-microsoft-com:vml" xmlns:wp14="http://schemas.microsoft.com/office/word/2010/wordprocessingDrawing" xmlns:wp="http://schemas.openxmlformats.org/drawingml/2006/wordprocessingDrawing" xmlns:w10="urn:schemas-microsoft-com:office:word" xmlns:w="http://schemas.openxmlformats.org/wordprocessingml/2006/main" xmlns:w14="http://schemas.microsoft.com/office/word/2010/wordml" xmlns:w15="http://schemas.microsoft.com/office/word/2012/wordml" xmlns:w16cex="http://schemas.microsoft.com/office/word/2018/wordml/cex" xmlns:w16cid="http://schemas.microsoft.com/office/word/2016/wordml/cid" xmlns:w16="http://schemas.microsoft.com/office/word/2018/wordml" xmlns:w16se="http://schemas.microsoft.com/office/word/2015/wordml/symex" xmlns:wpg="http://schemas.microsoft.com/office/word/2010/wordprocessingGroup" xmlns:wpi="http://schemas.microsoft.com/office/word/2010/wordprocessingInk" xmlns:wne="http://schemas.microsoft.com/office/word/2006/wordml" xmlns:wps="http://schemas.microsoft.com/office/word/2010/wordprocessingShape" mc:Ignorable="w14 w15 w16se w16cid w16 w16cex wp14">
   <w:footnote w:type="separator" w:id="-1">
     <w:p>
       <w:r>
@@ -1491,7 +3314,7 @@
 </file>
 
 <file path=word/numbering.xml><?xml version="1.0" encoding="utf-8"?>
-<w:numbering xmlns:wpc="http://schemas.microsoft.com/office/word/2010/wordprocessingCanvas" xmlns:cx="http://schemas.microsoft.com/office/drawing/2014/chartex" xmlns:cx1="http://schemas.microsoft.com/office/drawing/2015/9/8/chartex" xmlns:cx2="http://schemas.microsoft.com/office/drawing/2015/10/21/chartex" xmlns:cx3="http://schemas.microsoft.com/office/drawing/2016/5/9/chartex" xmlns:cx4="http://schemas.microsoft.com/office/drawing/2016/5/10/chartex" xmlns:cx5="http://schemas.microsoft.com/office/drawing/2016/5/11/chartex" xmlns:cx6="http://schemas.microsoft.com/office/drawing/2016/5/12/chartex" xmlns:cx7="http://schemas.microsoft.com/office/drawing/2016/5/13/chartex" xmlns:cx8="http://schemas.microsoft.com/office/drawing/2016/5/14/chartex" xmlns:mc="http://schemas.openxmlformats.org/markup-compatibility/2006" xmlns:aink="http://schemas.microsoft.com/office/drawing/2016/ink" xmlns:am3d="http://schemas.microsoft.com/office/drawing/2017/model3d" xmlns:o="urn:schemas-microsoft-com:office:office" xmlns:r="http://schemas.openxmlformats.org/officeDocument/2006/relationships" xmlns:m="http://schemas.openxmlformats.org/officeDocument/2006/math" xmlns:v="urn:schemas-microsoft-com:vml" xmlns:wp14="http://schemas.microsoft.com/office/word/2010/wordprocessingDrawing" xmlns:wp="http://schemas.openxmlformats.org/drawingml/2006/wordprocessingDrawing" xmlns:w10="urn:schemas-microsoft-com:office:word" xmlns:w="http://schemas.openxmlformats.org/wordprocessingml/2006/main" xmlns:w14="http://schemas.microsoft.com/office/word/2010/wordml" xmlns:w15="http://schemas.microsoft.com/office/word/2012/wordml" xmlns:w16cid="http://schemas.microsoft.com/office/word/2016/wordml/cid" xmlns:w16se="http://schemas.microsoft.com/office/word/2015/wordml/symex" xmlns:wpg="http://schemas.microsoft.com/office/word/2010/wordprocessingGroup" xmlns:wpi="http://schemas.microsoft.com/office/word/2010/wordprocessingInk" xmlns:wne="http://schemas.microsoft.com/office/word/2006/wordml" xmlns:wps="http://schemas.microsoft.com/office/word/2010/wordprocessingShape" mc:Ignorable="w14 w15 w16se w16cid wp14">
+<w:numbering xmlns:wpc="http://schemas.microsoft.com/office/word/2010/wordprocessingCanvas" xmlns:cx="http://schemas.microsoft.com/office/drawing/2014/chartex" xmlns:cx1="http://schemas.microsoft.com/office/drawing/2015/9/8/chartex" xmlns:cx2="http://schemas.microsoft.com/office/drawing/2015/10/21/chartex" xmlns:cx3="http://schemas.microsoft.com/office/drawing/2016/5/9/chartex" xmlns:cx4="http://schemas.microsoft.com/office/drawing/2016/5/10/chartex" xmlns:cx5="http://schemas.microsoft.com/office/drawing/2016/5/11/chartex" xmlns:cx6="http://schemas.microsoft.com/office/drawing/2016/5/12/chartex" xmlns:cx7="http://schemas.microsoft.com/office/drawing/2016/5/13/chartex" xmlns:cx8="http://schemas.microsoft.com/office/drawing/2016/5/14/chartex" xmlns:mc="http://schemas.openxmlformats.org/markup-compatibility/2006" xmlns:aink="http://schemas.microsoft.com/office/drawing/2016/ink" xmlns:am3d="http://schemas.microsoft.com/office/drawing/2017/model3d" xmlns:o="urn:schemas-microsoft-com:office:office" xmlns:r="http://schemas.openxmlformats.org/officeDocument/2006/relationships" xmlns:m="http://schemas.openxmlformats.org/officeDocument/2006/math" xmlns:v="urn:schemas-microsoft-com:vml" xmlns:wp14="http://schemas.microsoft.com/office/word/2010/wordprocessingDrawing" xmlns:wp="http://schemas.openxmlformats.org/drawingml/2006/wordprocessingDrawing" xmlns:w10="urn:schemas-microsoft-com:office:word" xmlns:w="http://schemas.openxmlformats.org/wordprocessingml/2006/main" xmlns:w14="http://schemas.microsoft.com/office/word/2010/wordml" xmlns:w15="http://schemas.microsoft.com/office/word/2012/wordml" xmlns:w16cex="http://schemas.microsoft.com/office/word/2018/wordml/cex" xmlns:w16cid="http://schemas.microsoft.com/office/word/2016/wordml/cid" xmlns:w16="http://schemas.microsoft.com/office/word/2018/wordml" xmlns:w16se="http://schemas.microsoft.com/office/word/2015/wordml/symex" xmlns:wpg="http://schemas.microsoft.com/office/word/2010/wordprocessingGroup" xmlns:wpi="http://schemas.microsoft.com/office/word/2010/wordprocessingInk" xmlns:wne="http://schemas.microsoft.com/office/word/2006/wordml" xmlns:wps="http://schemas.microsoft.com/office/word/2010/wordprocessingShape" mc:Ignorable="w14 w15 w16se w16cid w16 w16cex wp14">
   <w:abstractNum w:abstractNumId="0" w15:restartNumberingAfterBreak="0">
     <w:nsid w:val="04F97833"/>
     <w:multiLevelType w:val="hybridMultilevel"/>
@@ -4045,7 +5868,7 @@
 </file>
 
 <file path=word/styles.xml><?xml version="1.0" encoding="utf-8"?>
-<w:styles xmlns:mc="http://schemas.openxmlformats.org/markup-compatibility/2006" xmlns:r="http://schemas.openxmlformats.org/officeDocument/2006/relationships" xmlns:w="http://schemas.openxmlformats.org/wordprocessingml/2006/main" xmlns:w14="http://schemas.microsoft.com/office/word/2010/wordml" xmlns:w15="http://schemas.microsoft.com/office/word/2012/wordml" xmlns:w16cid="http://schemas.microsoft.com/office/word/2016/wordml/cid" xmlns:w16se="http://schemas.microsoft.com/office/word/2015/wordml/symex" mc:Ignorable="w14 w15 w16se w16cid">
+<w:styles xmlns:mc="http://schemas.openxmlformats.org/markup-compatibility/2006" xmlns:r="http://schemas.openxmlformats.org/officeDocument/2006/relationships" xmlns:w="http://schemas.openxmlformats.org/wordprocessingml/2006/main" xmlns:w14="http://schemas.microsoft.com/office/word/2010/wordml" xmlns:w15="http://schemas.microsoft.com/office/word/2012/wordml" xmlns:w16cex="http://schemas.microsoft.com/office/word/2018/wordml/cex" xmlns:w16cid="http://schemas.microsoft.com/office/word/2016/wordml/cid" xmlns:w16="http://schemas.microsoft.com/office/word/2018/wordml" xmlns:w16se="http://schemas.microsoft.com/office/word/2015/wordml/symex" mc:Ignorable="w14 w15 w16se w16cid w16 w16cex">
   <w:docDefaults>
     <w:rPrDefault>
       <w:rPr>
@@ -4055,7 +5878,7 @@
     </w:rPrDefault>
     <w:pPrDefault/>
   </w:docDefaults>
-  <w:latentStyles w:defLockedState="0" w:defUIPriority="0" w:defSemiHidden="0" w:defUnhideWhenUsed="0" w:defQFormat="0" w:count="375">
+  <w:latentStyles w:defLockedState="0" w:defUIPriority="0" w:defSemiHidden="0" w:defUnhideWhenUsed="0" w:defQFormat="0" w:count="376">
     <w:lsdException w:name="Normal" w:qFormat="1"/>
     <w:lsdException w:name="heading 1" w:qFormat="1"/>
     <w:lsdException w:name="heading 2" w:semiHidden="1" w:unhideWhenUsed="1" w:qFormat="1"/>
@@ -4071,6 +5894,7 @@
     <w:lsdException w:name="Subtitle" w:qFormat="1"/>
     <w:lsdException w:name="Strong" w:qFormat="1"/>
     <w:lsdException w:name="Emphasis" w:qFormat="1"/>
+    <w:lsdException w:name="Normal (Web)" w:uiPriority="99"/>
     <w:lsdException w:name="HTML Keyboard" w:semiHidden="1" w:unhideWhenUsed="1"/>
     <w:lsdException w:name="Normal Table" w:semiHidden="1" w:unhideWhenUsed="1"/>
     <w:lsdException w:name="annotation subject" w:semiHidden="1" w:unhideWhenUsed="1"/>
@@ -4341,6 +6165,7 @@
     <w:lsdException w:name="Smart Hyperlink" w:semiHidden="1" w:uiPriority="99" w:unhideWhenUsed="1"/>
     <w:lsdException w:name="Hashtag" w:semiHidden="1" w:uiPriority="99" w:unhideWhenUsed="1"/>
     <w:lsdException w:name="Unresolved Mention" w:semiHidden="1" w:uiPriority="99" w:unhideWhenUsed="1"/>
+    <w:lsdException w:name="Smart Link" w:semiHidden="1" w:uiPriority="99" w:unhideWhenUsed="1"/>
   </w:latentStyles>
   <w:style w:type="paragraph" w:default="1" w:styleId="a">
     <w:name w:val="Normal"/>
@@ -4458,6 +6283,23 @@
       <w:kern w:val="2"/>
       <w:sz w:val="18"/>
       <w:szCs w:val="18"/>
+    </w:rPr>
+  </w:style>
+  <w:style w:type="paragraph" w:styleId="a8">
+    <w:name w:val="Normal (Web)"/>
+    <w:basedOn w:val="a"/>
+    <w:uiPriority w:val="99"/>
+    <w:unhideWhenUsed/>
+    <w:rsid w:val="000E7BBA"/>
+    <w:pPr>
+      <w:widowControl/>
+      <w:spacing w:before="100" w:beforeAutospacing="1" w:after="100" w:afterAutospacing="1"/>
+      <w:jc w:val="left"/>
+    </w:pPr>
+    <w:rPr>
+      <w:rFonts w:ascii="宋体" w:hAnsi="宋体" w:cs="宋体"/>
+      <w:kern w:val="0"/>
+      <w:sz w:val="24"/>
     </w:rPr>
   </w:style>
 </w:styles>
